--- a/zyx - 软件需求规格说明文档.docx
+++ b/zyx - 软件需求规格说明文档.docx
@@ -1,6 +1,6 @@
 
 <file path=word/document.xml><?xml version="1.0" encoding="utf-8"?>
-<w:document xmlns:wpc="http://schemas.microsoft.com/office/word/2010/wordprocessingCanvas" xmlns:cx="http://schemas.microsoft.com/office/drawing/2014/chartex" xmlns:cx1="http://schemas.microsoft.com/office/drawing/2015/9/8/chartex" xmlns:mc="http://schemas.openxmlformats.org/markup-compatibility/2006" xmlns:o="urn:schemas-microsoft-com:office:office" xmlns:r="http://schemas.openxmlformats.org/officeDocument/2006/relationships" xmlns:m="http://schemas.openxmlformats.org/officeDocument/2006/math" xmlns:v="urn:schemas-microsoft-com:vml" xmlns:wp14="http://schemas.microsoft.com/office/word/2010/wordprocessingDrawing" xmlns:wp="http://schemas.openxmlformats.org/drawingml/2006/wordprocessingDrawing" xmlns:w10="urn:schemas-microsoft-com:office:word" xmlns:w="http://schemas.openxmlformats.org/wordprocessingml/2006/main" xmlns:w14="http://schemas.microsoft.com/office/word/2010/wordml" xmlns:w15="http://schemas.microsoft.com/office/word/2012/wordml" xmlns:w16se="http://schemas.microsoft.com/office/word/2015/wordml/symex" xmlns:wpg="http://schemas.microsoft.com/office/word/2010/wordprocessingGroup" xmlns:wpi="http://schemas.microsoft.com/office/word/2010/wordprocessingInk" xmlns:wne="http://schemas.microsoft.com/office/word/2006/wordml" xmlns:wps="http://schemas.microsoft.com/office/word/2010/wordprocessingShape" mc:Ignorable="w14 w15 w16se wp14">
+<w:document xmlns:wpc="http://schemas.microsoft.com/office/word/2010/wordprocessingCanvas" xmlns:cx="http://schemas.microsoft.com/office/drawing/2014/chartex" xmlns:mc="http://schemas.openxmlformats.org/markup-compatibility/2006" xmlns:o="urn:schemas-microsoft-com:office:office" xmlns:r="http://schemas.openxmlformats.org/officeDocument/2006/relationships" xmlns:m="http://schemas.openxmlformats.org/officeDocument/2006/math" xmlns:v="urn:schemas-microsoft-com:vml" xmlns:wp14="http://schemas.microsoft.com/office/word/2010/wordprocessingDrawing" xmlns:wp="http://schemas.openxmlformats.org/drawingml/2006/wordprocessingDrawing" xmlns:w10="urn:schemas-microsoft-com:office:word" xmlns:w="http://schemas.openxmlformats.org/wordprocessingml/2006/main" xmlns:w14="http://schemas.microsoft.com/office/word/2010/wordml" xmlns:w15="http://schemas.microsoft.com/office/word/2012/wordml" xmlns:w16se="http://schemas.microsoft.com/office/word/2015/wordml/symex" xmlns:wpg="http://schemas.microsoft.com/office/word/2010/wordprocessingGroup" xmlns:wpi="http://schemas.microsoft.com/office/word/2010/wordprocessingInk" xmlns:wne="http://schemas.microsoft.com/office/word/2006/wordml" xmlns:wps="http://schemas.microsoft.com/office/word/2010/wordprocessingShape" mc:Ignorable="w14 w15 w16se wp14">
   <w:body>
     <w:p/>
     <w:tbl>
@@ -53,7 +53,15 @@
                 <w:sz w:val="44"/>
                 <w:szCs w:val="44"/>
               </w:rPr>
-              <w:t>物流管理系统</w:t>
+              <w:t>食堂</w:t>
+            </w:r>
+            <w:r>
+              <w:rPr>
+                <w:rFonts w:hint="eastAsia"/>
+                <w:sz w:val="44"/>
+                <w:szCs w:val="44"/>
+              </w:rPr>
+              <w:t>管理系统</w:t>
             </w:r>
           </w:p>
         </w:tc>
@@ -146,7 +154,7 @@
                 <w:sz w:val="28"/>
                 <w:szCs w:val="28"/>
               </w:rPr>
-              <w:t>朱宇翔，邹瀚真，董轶波，侍硕</w:t>
+              <w:t>朱宇翔，曾攀，王毅承，王亚杰</w:t>
             </w:r>
           </w:p>
           <w:p>
@@ -165,7 +173,7 @@
                 <w:sz w:val="28"/>
                 <w:szCs w:val="28"/>
               </w:rPr>
-              <w:t>2015-10-1</w:t>
+              <w:t>201</w:t>
             </w:r>
             <w:r>
               <w:rPr>
@@ -173,7 +181,41 @@
                 <w:sz w:val="28"/>
                 <w:szCs w:val="28"/>
               </w:rPr>
-              <w:t>2</w:t>
+              <w:t>6</w:t>
+            </w:r>
+            <w:r>
+              <w:rPr>
+                <w:rFonts w:hint="eastAsia"/>
+                <w:color w:val="5B9BD5"/>
+                <w:sz w:val="28"/>
+                <w:szCs w:val="28"/>
+              </w:rPr>
+              <w:t>-1</w:t>
+            </w:r>
+            <w:r>
+              <w:rPr>
+                <w:color w:val="5B9BD5"/>
+                <w:sz w:val="28"/>
+                <w:szCs w:val="28"/>
+              </w:rPr>
+              <w:t>1</w:t>
+            </w:r>
+            <w:r>
+              <w:rPr>
+                <w:rFonts w:hint="eastAsia"/>
+                <w:color w:val="5B9BD5"/>
+                <w:sz w:val="28"/>
+                <w:szCs w:val="28"/>
+              </w:rPr>
+              <w:t>-</w:t>
+            </w:r>
+            <w:r>
+              <w:rPr>
+                <w:color w:val="5B9BD5"/>
+                <w:sz w:val="28"/>
+                <w:szCs w:val="28"/>
+              </w:rPr>
+              <w:t>27</w:t>
             </w:r>
           </w:p>
           <w:p>
@@ -183,6 +225,8 @@
                 <w:color w:val="5B9BD5"/>
               </w:rPr>
             </w:pPr>
+            <w:bookmarkStart w:id="0" w:name="_GoBack"/>
+            <w:bookmarkEnd w:id="0"/>
           </w:p>
         </w:tc>
       </w:tr>
@@ -2314,8 +2358,8 @@
           <w:szCs w:val="44"/>
         </w:rPr>
       </w:pPr>
-      <w:bookmarkStart w:id="0" w:name="_Toc431997669"/>
-      <w:bookmarkStart w:id="1" w:name="_Toc432099383"/>
+      <w:bookmarkStart w:id="1" w:name="_Toc431997669"/>
+      <w:bookmarkStart w:id="2" w:name="_Toc432099383"/>
       <w:r>
         <w:br w:type="page"/>
       </w:r>
@@ -2328,22 +2372,22 @@
           <w:numId w:val="1"/>
         </w:numPr>
       </w:pPr>
-      <w:bookmarkStart w:id="2" w:name="_Toc467924021"/>
+      <w:bookmarkStart w:id="3" w:name="_Toc467924021"/>
       <w:r>
         <w:lastRenderedPageBreak/>
         <w:t>引言</w:t>
       </w:r>
-      <w:bookmarkEnd w:id="0"/>
       <w:bookmarkEnd w:id="1"/>
       <w:bookmarkEnd w:id="2"/>
+      <w:bookmarkEnd w:id="3"/>
     </w:p>
     <w:p>
       <w:pPr>
         <w:pStyle w:val="2"/>
         <w:ind w:left="105" w:right="210"/>
       </w:pPr>
-      <w:bookmarkStart w:id="3" w:name="_Toc432099384"/>
-      <w:bookmarkStart w:id="4" w:name="_Toc467924022"/>
+      <w:bookmarkStart w:id="4" w:name="_Toc432099384"/>
+      <w:bookmarkStart w:id="5" w:name="_Toc467924022"/>
       <w:r>
         <w:rPr>
           <w:rFonts w:hint="eastAsia"/>
@@ -2356,8 +2400,8 @@
         </w:rPr>
         <w:t>目的</w:t>
       </w:r>
-      <w:bookmarkEnd w:id="3"/>
       <w:bookmarkEnd w:id="4"/>
+      <w:bookmarkEnd w:id="5"/>
     </w:p>
     <w:p>
       <w:pPr>
@@ -2405,9 +2449,9 @@
         <w:pStyle w:val="2"/>
         <w:ind w:left="105" w:right="210"/>
       </w:pPr>
-      <w:bookmarkStart w:id="5" w:name="_Toc431997671"/>
-      <w:bookmarkStart w:id="6" w:name="_Toc432099385"/>
-      <w:bookmarkStart w:id="7" w:name="_Toc467924023"/>
+      <w:bookmarkStart w:id="6" w:name="_Toc431997671"/>
+      <w:bookmarkStart w:id="7" w:name="_Toc432099385"/>
+      <w:bookmarkStart w:id="8" w:name="_Toc467924023"/>
       <w:r>
         <w:rPr>
           <w:rFonts w:hint="eastAsia"/>
@@ -2420,9 +2464,9 @@
         </w:rPr>
         <w:t>范围</w:t>
       </w:r>
-      <w:bookmarkEnd w:id="5"/>
       <w:bookmarkEnd w:id="6"/>
       <w:bookmarkEnd w:id="7"/>
+      <w:bookmarkEnd w:id="8"/>
     </w:p>
     <w:p>
       <w:pPr>
@@ -2472,9 +2516,9 @@
         <w:pStyle w:val="2"/>
         <w:ind w:left="105" w:right="210"/>
       </w:pPr>
-      <w:bookmarkStart w:id="8" w:name="_Toc431997672"/>
-      <w:bookmarkStart w:id="9" w:name="_Toc432099386"/>
-      <w:bookmarkStart w:id="10" w:name="_Toc467924024"/>
+      <w:bookmarkStart w:id="9" w:name="_Toc431997672"/>
+      <w:bookmarkStart w:id="10" w:name="_Toc432099386"/>
+      <w:bookmarkStart w:id="11" w:name="_Toc467924024"/>
       <w:r>
         <w:rPr>
           <w:rFonts w:hint="eastAsia"/>
@@ -2487,9 +2531,9 @@
         </w:rPr>
         <w:t>参考文献</w:t>
       </w:r>
-      <w:bookmarkEnd w:id="8"/>
       <w:bookmarkEnd w:id="9"/>
       <w:bookmarkEnd w:id="10"/>
+      <w:bookmarkEnd w:id="11"/>
     </w:p>
     <w:p>
       <w:r>
@@ -2523,9 +2567,9 @@
       <w:pPr>
         <w:pStyle w:val="1"/>
       </w:pPr>
-      <w:bookmarkStart w:id="11" w:name="_Toc431997673"/>
-      <w:bookmarkStart w:id="12" w:name="_Toc432099387"/>
-      <w:bookmarkStart w:id="13" w:name="_Toc467924025"/>
+      <w:bookmarkStart w:id="12" w:name="_Toc431997673"/>
+      <w:bookmarkStart w:id="13" w:name="_Toc432099387"/>
+      <w:bookmarkStart w:id="14" w:name="_Toc467924025"/>
       <w:r>
         <w:rPr>
           <w:rFonts w:hint="eastAsia"/>
@@ -2541,18 +2585,18 @@
         </w:rPr>
         <w:t>总体描述</w:t>
       </w:r>
-      <w:bookmarkEnd w:id="11"/>
       <w:bookmarkEnd w:id="12"/>
       <w:bookmarkEnd w:id="13"/>
+      <w:bookmarkEnd w:id="14"/>
     </w:p>
     <w:p>
       <w:pPr>
         <w:pStyle w:val="2"/>
         <w:ind w:left="105" w:right="210"/>
       </w:pPr>
-      <w:bookmarkStart w:id="14" w:name="_Toc431997674"/>
-      <w:bookmarkStart w:id="15" w:name="_Toc432099388"/>
-      <w:bookmarkStart w:id="16" w:name="_Toc467924026"/>
+      <w:bookmarkStart w:id="15" w:name="_Toc431997674"/>
+      <w:bookmarkStart w:id="16" w:name="_Toc432099388"/>
+      <w:bookmarkStart w:id="17" w:name="_Toc467924026"/>
       <w:r>
         <w:rPr>
           <w:rFonts w:hint="eastAsia"/>
@@ -2565,18 +2609,18 @@
         </w:rPr>
         <w:t>商品前景</w:t>
       </w:r>
-      <w:bookmarkEnd w:id="14"/>
       <w:bookmarkEnd w:id="15"/>
       <w:bookmarkEnd w:id="16"/>
+      <w:bookmarkEnd w:id="17"/>
     </w:p>
     <w:p>
       <w:pPr>
         <w:pStyle w:val="3"/>
         <w:ind w:left="210" w:right="210"/>
       </w:pPr>
-      <w:bookmarkStart w:id="17" w:name="_Toc431997675"/>
-      <w:bookmarkStart w:id="18" w:name="_Toc432099389"/>
-      <w:bookmarkStart w:id="19" w:name="_Toc467924027"/>
+      <w:bookmarkStart w:id="18" w:name="_Toc431997675"/>
+      <w:bookmarkStart w:id="19" w:name="_Toc432099389"/>
+      <w:bookmarkStart w:id="20" w:name="_Toc467924027"/>
       <w:r>
         <w:rPr>
           <w:rFonts w:hint="eastAsia"/>
@@ -2589,9 +2633,9 @@
         </w:rPr>
         <w:t>背景与机遇</w:t>
       </w:r>
-      <w:bookmarkEnd w:id="17"/>
       <w:bookmarkEnd w:id="18"/>
       <w:bookmarkEnd w:id="19"/>
+      <w:bookmarkEnd w:id="20"/>
     </w:p>
     <w:p>
       <w:pPr>
@@ -2695,8 +2739,8 @@
         <w:pStyle w:val="3"/>
         <w:ind w:left="210" w:right="210"/>
       </w:pPr>
-      <w:bookmarkStart w:id="20" w:name="_Toc432099390"/>
-      <w:bookmarkStart w:id="21" w:name="_Toc467924028"/>
+      <w:bookmarkStart w:id="21" w:name="_Toc432099390"/>
+      <w:bookmarkStart w:id="22" w:name="_Toc467924028"/>
       <w:r>
         <w:rPr>
           <w:rFonts w:hint="eastAsia"/>
@@ -2709,8 +2753,8 @@
         </w:rPr>
         <w:t>业务需求</w:t>
       </w:r>
-      <w:bookmarkEnd w:id="20"/>
       <w:bookmarkEnd w:id="21"/>
+      <w:bookmarkEnd w:id="22"/>
     </w:p>
     <w:p>
       <w:pPr>
@@ -3030,8 +3074,8 @@
         <w:pStyle w:val="2"/>
         <w:ind w:left="105" w:right="210"/>
       </w:pPr>
-      <w:bookmarkStart w:id="22" w:name="_Toc432099391"/>
-      <w:bookmarkStart w:id="23" w:name="_Toc467924029"/>
+      <w:bookmarkStart w:id="23" w:name="_Toc432099391"/>
+      <w:bookmarkStart w:id="24" w:name="_Toc467924029"/>
       <w:r>
         <w:rPr>
           <w:rFonts w:hint="eastAsia"/>
@@ -3045,8 +3089,8 @@
         </w:rPr>
         <w:t>商品功能</w:t>
       </w:r>
-      <w:bookmarkEnd w:id="22"/>
       <w:bookmarkEnd w:id="23"/>
+      <w:bookmarkEnd w:id="24"/>
     </w:p>
     <w:p>
       <w:pPr>
@@ -3183,8 +3227,8 @@
         <w:pStyle w:val="2"/>
         <w:ind w:left="105" w:right="210"/>
       </w:pPr>
-      <w:bookmarkStart w:id="24" w:name="_Toc432099392"/>
-      <w:bookmarkStart w:id="25" w:name="_Toc467924030"/>
+      <w:bookmarkStart w:id="25" w:name="_Toc432099392"/>
+      <w:bookmarkStart w:id="26" w:name="_Toc467924030"/>
       <w:r>
         <w:rPr>
           <w:rFonts w:hint="eastAsia"/>
@@ -3197,8 +3241,8 @@
       <w:r>
         <w:t>用户特征</w:t>
       </w:r>
-      <w:bookmarkEnd w:id="24"/>
       <w:bookmarkEnd w:id="25"/>
+      <w:bookmarkEnd w:id="26"/>
     </w:p>
     <w:tbl>
       <w:tblPr>
@@ -3716,8 +3760,8 @@
         <w:pStyle w:val="2"/>
         <w:ind w:left="105" w:right="210"/>
       </w:pPr>
-      <w:bookmarkStart w:id="26" w:name="_Toc432099393"/>
-      <w:bookmarkStart w:id="27" w:name="_Toc467924031"/>
+      <w:bookmarkStart w:id="27" w:name="_Toc432099393"/>
+      <w:bookmarkStart w:id="28" w:name="_Toc467924031"/>
       <w:r>
         <w:rPr>
           <w:rFonts w:hint="eastAsia"/>
@@ -3730,8 +3774,8 @@
         </w:rPr>
         <w:t>约束</w:t>
       </w:r>
-      <w:bookmarkEnd w:id="26"/>
       <w:bookmarkEnd w:id="27"/>
+      <w:bookmarkEnd w:id="28"/>
     </w:p>
     <w:p>
       <w:pPr>
@@ -3830,8 +3874,8 @@
         <w:pStyle w:val="2"/>
         <w:ind w:left="105" w:right="210"/>
       </w:pPr>
-      <w:bookmarkStart w:id="28" w:name="_Toc432099394"/>
-      <w:bookmarkStart w:id="29" w:name="_Toc467924032"/>
+      <w:bookmarkStart w:id="29" w:name="_Toc432099394"/>
+      <w:bookmarkStart w:id="30" w:name="_Toc467924032"/>
       <w:r>
         <w:rPr>
           <w:rFonts w:hint="eastAsia"/>
@@ -3844,8 +3888,8 @@
         </w:rPr>
         <w:t>假设和依赖</w:t>
       </w:r>
-      <w:bookmarkEnd w:id="28"/>
       <w:bookmarkEnd w:id="29"/>
+      <w:bookmarkEnd w:id="30"/>
     </w:p>
     <w:p>
       <w:pPr>
@@ -3966,8 +4010,8 @@
       <w:pPr>
         <w:pStyle w:val="1"/>
       </w:pPr>
-      <w:bookmarkStart w:id="30" w:name="_Toc432099395"/>
-      <w:bookmarkStart w:id="31" w:name="_Toc467924033"/>
+      <w:bookmarkStart w:id="31" w:name="_Toc432099395"/>
+      <w:bookmarkStart w:id="32" w:name="_Toc467924033"/>
       <w:r>
         <w:rPr>
           <w:rFonts w:hint="eastAsia"/>
@@ -3980,16 +4024,16 @@
         </w:rPr>
         <w:t>详细需求描述</w:t>
       </w:r>
-      <w:bookmarkEnd w:id="30"/>
       <w:bookmarkEnd w:id="31"/>
+      <w:bookmarkEnd w:id="32"/>
     </w:p>
     <w:p>
       <w:pPr>
         <w:pStyle w:val="2"/>
         <w:ind w:left="105" w:right="210"/>
       </w:pPr>
-      <w:bookmarkStart w:id="32" w:name="_Toc432099396"/>
-      <w:bookmarkStart w:id="33" w:name="_Toc467924034"/>
+      <w:bookmarkStart w:id="33" w:name="_Toc432099396"/>
+      <w:bookmarkStart w:id="34" w:name="_Toc467924034"/>
       <w:r>
         <w:rPr>
           <w:rFonts w:hint="eastAsia"/>
@@ -4002,8 +4046,8 @@
       <w:r>
         <w:t>对外接口需求</w:t>
       </w:r>
-      <w:bookmarkEnd w:id="32"/>
       <w:bookmarkEnd w:id="33"/>
+      <w:bookmarkEnd w:id="34"/>
     </w:p>
     <w:p>
       <w:pPr>
@@ -4013,8 +4057,8 @@
           <w:rFonts w:cs="微软雅黑"/>
         </w:rPr>
       </w:pPr>
-      <w:bookmarkStart w:id="34" w:name="用户界面"/>
-      <w:bookmarkEnd w:id="34"/>
+      <w:bookmarkStart w:id="35" w:name="用户界面"/>
+      <w:bookmarkEnd w:id="35"/>
       <w:r>
         <w:t>3.1.1</w:t>
       </w:r>
@@ -4083,7 +4127,7 @@
             <v:path o:extrusionok="f" gradientshapeok="t" o:connecttype="rect"/>
             <o:lock v:ext="edit" aspectratio="t"/>
           </v:shapetype>
-          <v:shape id="图片 1" o:spid="_x0000_i1029" type="#_x0000_t75" style="width:289.85pt;height:160.15pt">
+          <v:shape id="图片 1" o:spid="_x0000_i1025" type="#_x0000_t75" style="width:289.75pt;height:160.35pt">
             <v:imagedata r:id="rId9" o:title=""/>
           </v:shape>
         </w:pict>
@@ -4106,8 +4150,8 @@
       <w:r>
         <w:t>3</w:t>
       </w:r>
-      <w:bookmarkStart w:id="35" w:name="硬件接口"/>
-      <w:bookmarkEnd w:id="35"/>
+      <w:bookmarkStart w:id="36" w:name="硬件接口"/>
+      <w:bookmarkEnd w:id="36"/>
       <w:r>
         <w:t>.1.2</w:t>
       </w:r>
@@ -4141,8 +4185,8 @@
           <w:rFonts w:cs="微软雅黑"/>
         </w:rPr>
       </w:pPr>
-      <w:bookmarkStart w:id="36" w:name="软件接口"/>
-      <w:bookmarkEnd w:id="36"/>
+      <w:bookmarkStart w:id="37" w:name="软件接口"/>
+      <w:bookmarkEnd w:id="37"/>
       <w:r>
         <w:t>3.1.3</w:t>
       </w:r>
@@ -4191,8 +4235,8 @@
           <w:rFonts w:cs="微软雅黑"/>
         </w:rPr>
       </w:pPr>
-      <w:bookmarkStart w:id="37" w:name="通信接口"/>
-      <w:bookmarkEnd w:id="37"/>
+      <w:bookmarkStart w:id="38" w:name="通信接口"/>
+      <w:bookmarkEnd w:id="38"/>
       <w:r>
         <w:t>3.1.4</w:t>
       </w:r>
@@ -4224,8 +4268,8 @@
         <w:pStyle w:val="2"/>
         <w:ind w:left="105" w:right="210"/>
       </w:pPr>
-      <w:bookmarkStart w:id="38" w:name="_Toc432099397"/>
-      <w:bookmarkStart w:id="39" w:name="_Toc467924035"/>
+      <w:bookmarkStart w:id="39" w:name="_Toc432099397"/>
+      <w:bookmarkStart w:id="40" w:name="_Toc467924035"/>
       <w:r>
         <w:rPr>
           <w:rFonts w:hint="eastAsia"/>
@@ -4238,15 +4282,15 @@
         </w:rPr>
         <w:t>功能需求</w:t>
       </w:r>
-      <w:bookmarkEnd w:id="38"/>
       <w:bookmarkEnd w:id="39"/>
+      <w:bookmarkEnd w:id="40"/>
     </w:p>
     <w:p>
       <w:pPr>
         <w:pStyle w:val="3"/>
         <w:ind w:left="210" w:right="210"/>
       </w:pPr>
-      <w:bookmarkStart w:id="40" w:name="_Toc467924036"/>
+      <w:bookmarkStart w:id="41" w:name="_Toc467924036"/>
       <w:r>
         <w:rPr>
           <w:rFonts w:hint="eastAsia"/>
@@ -4274,7 +4318,7 @@
         </w:rPr>
         <w:t>信息</w:t>
       </w:r>
-      <w:bookmarkEnd w:id="40"/>
+      <w:bookmarkEnd w:id="41"/>
     </w:p>
     <w:p>
       <w:pPr>
@@ -8373,22 +8417,22 @@
       </w:tr>
     </w:tbl>
     <w:p>
-      <w:bookmarkStart w:id="41" w:name="_Toc432099414"/>
+      <w:bookmarkStart w:id="42" w:name="_Toc432099414"/>
     </w:p>
     <w:p>
       <w:pPr>
         <w:pStyle w:val="2"/>
         <w:ind w:left="105" w:right="210"/>
       </w:pPr>
-      <w:bookmarkStart w:id="42" w:name="_Toc467924037"/>
+      <w:bookmarkStart w:id="43" w:name="_Toc467924037"/>
       <w:r>
         <w:rPr>
           <w:rFonts w:hint="eastAsia"/>
         </w:rPr>
         <w:t xml:space="preserve">3.3 </w:t>
       </w:r>
-      <w:bookmarkEnd w:id="41"/>
       <w:bookmarkEnd w:id="42"/>
+      <w:bookmarkEnd w:id="43"/>
       <w:r>
         <w:rPr>
           <w:rFonts w:hint="eastAsia"/>
@@ -8401,8 +8445,8 @@
         <w:pStyle w:val="3"/>
         <w:ind w:left="210" w:right="210"/>
       </w:pPr>
-      <w:bookmarkStart w:id="43" w:name="_Toc432099415"/>
-      <w:bookmarkStart w:id="44" w:name="_Toc467924038"/>
+      <w:bookmarkStart w:id="44" w:name="_Toc432099415"/>
+      <w:bookmarkStart w:id="45" w:name="_Toc467924038"/>
       <w:r>
         <w:rPr>
           <w:rFonts w:hint="eastAsia"/>
@@ -8416,8 +8460,8 @@
         </w:rPr>
         <w:t>安全性</w:t>
       </w:r>
-      <w:bookmarkEnd w:id="43"/>
       <w:bookmarkEnd w:id="44"/>
+      <w:bookmarkEnd w:id="45"/>
     </w:p>
     <w:p>
       <w:r>
@@ -8435,11 +8479,6 @@
       </w:r>
     </w:p>
     <w:p>
-      <w:pPr>
-        <w:rPr>
-          <w:rFonts w:hint="eastAsia"/>
-        </w:rPr>
-      </w:pPr>
       <w:r>
         <w:rPr>
           <w:rFonts w:hint="eastAsia"/>
@@ -8504,8 +8543,8 @@
         <w:pStyle w:val="3"/>
         <w:ind w:left="210" w:right="210"/>
       </w:pPr>
-      <w:bookmarkStart w:id="45" w:name="_Toc432099416"/>
-      <w:bookmarkStart w:id="46" w:name="_Toc467924039"/>
+      <w:bookmarkStart w:id="46" w:name="_Toc432099416"/>
+      <w:bookmarkStart w:id="47" w:name="_Toc467924039"/>
       <w:r>
         <w:rPr>
           <w:rFonts w:hint="eastAsia"/>
@@ -8518,8 +8557,8 @@
         </w:rPr>
         <w:t>可维护性</w:t>
       </w:r>
-      <w:bookmarkEnd w:id="45"/>
       <w:bookmarkEnd w:id="46"/>
+      <w:bookmarkEnd w:id="47"/>
     </w:p>
     <w:p>
       <w:r>
@@ -8613,8 +8652,8 @@
         <w:pStyle w:val="3"/>
         <w:ind w:left="210" w:right="210"/>
       </w:pPr>
-      <w:bookmarkStart w:id="47" w:name="_Toc432099417"/>
-      <w:bookmarkStart w:id="48" w:name="_Toc467924040"/>
+      <w:bookmarkStart w:id="48" w:name="_Toc432099417"/>
+      <w:bookmarkStart w:id="49" w:name="_Toc467924040"/>
       <w:r>
         <w:rPr>
           <w:rFonts w:hint="eastAsia"/>
@@ -8627,8 +8666,8 @@
         </w:rPr>
         <w:t>易用性</w:t>
       </w:r>
-      <w:bookmarkEnd w:id="47"/>
       <w:bookmarkEnd w:id="48"/>
+      <w:bookmarkEnd w:id="49"/>
     </w:p>
     <w:p>
       <w:r>
@@ -8814,8 +8853,8 @@
         <w:pStyle w:val="3"/>
         <w:ind w:left="210" w:right="210"/>
       </w:pPr>
-      <w:bookmarkStart w:id="49" w:name="_Toc432099418"/>
-      <w:bookmarkStart w:id="50" w:name="_Toc467924041"/>
+      <w:bookmarkStart w:id="50" w:name="_Toc432099418"/>
+      <w:bookmarkStart w:id="51" w:name="_Toc467924041"/>
       <w:r>
         <w:t>3</w:t>
       </w:r>
@@ -8831,8 +8870,8 @@
         </w:rPr>
         <w:t>可靠性</w:t>
       </w:r>
-      <w:bookmarkEnd w:id="49"/>
       <w:bookmarkEnd w:id="50"/>
+      <w:bookmarkEnd w:id="51"/>
     </w:p>
     <w:p>
       <w:pPr>
@@ -9163,9 +9202,6 @@
     <w:p>
       <w:pPr>
         <w:ind w:firstLine="420"/>
-        <w:rPr>
-          <w:rFonts w:hint="eastAsia"/>
-        </w:rPr>
       </w:pPr>
       <w:r>
         <w:rPr>
@@ -9220,15 +9256,7 @@
         <w:rPr>
           <w:rFonts w:hint="eastAsia"/>
         </w:rPr>
-        <w:t>评价到系统中的时</w:t>
-      </w:r>
-      <w:bookmarkStart w:id="51" w:name="_GoBack"/>
-      <w:bookmarkEnd w:id="51"/>
-      <w:r>
-        <w:rPr>
-          <w:rFonts w:hint="eastAsia"/>
-        </w:rPr>
-        <w:t>间不得超过</w:t>
+        <w:t>评价到系统中的时间不得超过</w:t>
       </w:r>
       <w:r>
         <w:rPr>
@@ -9281,9 +9309,6 @@
     <w:p>
       <w:pPr>
         <w:ind w:firstLine="420"/>
-        <w:rPr>
-          <w:rFonts w:hint="eastAsia"/>
-        </w:rPr>
       </w:pPr>
       <w:r>
         <w:rPr>
@@ -9816,13 +9841,7 @@
         <w:rPr>
           <w:rFonts w:hint="eastAsia"/>
         </w:rPr>
-        <w:t>餐饮总金额</w:t>
-      </w:r>
-      <w:r>
-        <w:rPr>
-          <w:rFonts w:hint="eastAsia"/>
-        </w:rPr>
-        <w:t>：</w:t>
+        <w:t>餐饮总金额：</w:t>
       </w:r>
       <w:r>
         <w:rPr>
@@ -9987,7 +10006,7 @@
 </file>
 
 <file path=word/endnotes.xml><?xml version="1.0" encoding="utf-8"?>
-<w:endnotes xmlns:wpc="http://schemas.microsoft.com/office/word/2010/wordprocessingCanvas" xmlns:cx="http://schemas.microsoft.com/office/drawing/2014/chartex" xmlns:cx1="http://schemas.microsoft.com/office/drawing/2015/9/8/chartex" xmlns:mc="http://schemas.openxmlformats.org/markup-compatibility/2006" xmlns:o="urn:schemas-microsoft-com:office:office" xmlns:r="http://schemas.openxmlformats.org/officeDocument/2006/relationships" xmlns:m="http://schemas.openxmlformats.org/officeDocument/2006/math" xmlns:v="urn:schemas-microsoft-com:vml" xmlns:wp14="http://schemas.microsoft.com/office/word/2010/wordprocessingDrawing" xmlns:wp="http://schemas.openxmlformats.org/drawingml/2006/wordprocessingDrawing" xmlns:w10="urn:schemas-microsoft-com:office:word" xmlns:w="http://schemas.openxmlformats.org/wordprocessingml/2006/main" xmlns:w14="http://schemas.microsoft.com/office/word/2010/wordml" xmlns:w15="http://schemas.microsoft.com/office/word/2012/wordml" xmlns:w16se="http://schemas.microsoft.com/office/word/2015/wordml/symex" xmlns:wpg="http://schemas.microsoft.com/office/word/2010/wordprocessingGroup" xmlns:wpi="http://schemas.microsoft.com/office/word/2010/wordprocessingInk" xmlns:wne="http://schemas.microsoft.com/office/word/2006/wordml" xmlns:wps="http://schemas.microsoft.com/office/word/2010/wordprocessingShape" mc:Ignorable="w14 w15 w16se wp14">
+<w:endnotes xmlns:wpc="http://schemas.microsoft.com/office/word/2010/wordprocessingCanvas" xmlns:cx="http://schemas.microsoft.com/office/drawing/2014/chartex" xmlns:mc="http://schemas.openxmlformats.org/markup-compatibility/2006" xmlns:o="urn:schemas-microsoft-com:office:office" xmlns:r="http://schemas.openxmlformats.org/officeDocument/2006/relationships" xmlns:m="http://schemas.openxmlformats.org/officeDocument/2006/math" xmlns:v="urn:schemas-microsoft-com:vml" xmlns:wp14="http://schemas.microsoft.com/office/word/2010/wordprocessingDrawing" xmlns:wp="http://schemas.openxmlformats.org/drawingml/2006/wordprocessingDrawing" xmlns:w10="urn:schemas-microsoft-com:office:word" xmlns:w="http://schemas.openxmlformats.org/wordprocessingml/2006/main" xmlns:w14="http://schemas.microsoft.com/office/word/2010/wordml" xmlns:w15="http://schemas.microsoft.com/office/word/2012/wordml" xmlns:w16se="http://schemas.microsoft.com/office/word/2015/wordml/symex" xmlns:wpg="http://schemas.microsoft.com/office/word/2010/wordprocessingGroup" xmlns:wpi="http://schemas.microsoft.com/office/word/2010/wordprocessingInk" xmlns:wne="http://schemas.microsoft.com/office/word/2006/wordml" xmlns:wps="http://schemas.microsoft.com/office/word/2010/wordprocessingShape" mc:Ignorable="w14 w15 w16se wp14">
   <w:endnote w:type="separator" w:id="-1">
     <w:p>
       <w:r>
@@ -10006,7 +10025,7 @@
 </file>
 
 <file path=word/footer1.xml><?xml version="1.0" encoding="utf-8"?>
-<w:ftr xmlns:wpc="http://schemas.microsoft.com/office/word/2010/wordprocessingCanvas" xmlns:cx="http://schemas.microsoft.com/office/drawing/2014/chartex" xmlns:cx1="http://schemas.microsoft.com/office/drawing/2015/9/8/chartex" xmlns:mc="http://schemas.openxmlformats.org/markup-compatibility/2006" xmlns:o="urn:schemas-microsoft-com:office:office" xmlns:r="http://schemas.openxmlformats.org/officeDocument/2006/relationships" xmlns:m="http://schemas.openxmlformats.org/officeDocument/2006/math" xmlns:v="urn:schemas-microsoft-com:vml" xmlns:wp14="http://schemas.microsoft.com/office/word/2010/wordprocessingDrawing" xmlns:wp="http://schemas.openxmlformats.org/drawingml/2006/wordprocessingDrawing" xmlns:w10="urn:schemas-microsoft-com:office:word" xmlns:w="http://schemas.openxmlformats.org/wordprocessingml/2006/main" xmlns:w14="http://schemas.microsoft.com/office/word/2010/wordml" xmlns:w15="http://schemas.microsoft.com/office/word/2012/wordml" xmlns:w16se="http://schemas.microsoft.com/office/word/2015/wordml/symex" xmlns:wpg="http://schemas.microsoft.com/office/word/2010/wordprocessingGroup" xmlns:wpi="http://schemas.microsoft.com/office/word/2010/wordprocessingInk" xmlns:wne="http://schemas.microsoft.com/office/word/2006/wordml" xmlns:wps="http://schemas.microsoft.com/office/word/2010/wordprocessingShape" mc:Ignorable="w14 w15 w16se wp14">
+<w:ftr xmlns:wpc="http://schemas.microsoft.com/office/word/2010/wordprocessingCanvas" xmlns:cx="http://schemas.microsoft.com/office/drawing/2014/chartex" xmlns:mc="http://schemas.openxmlformats.org/markup-compatibility/2006" xmlns:o="urn:schemas-microsoft-com:office:office" xmlns:r="http://schemas.openxmlformats.org/officeDocument/2006/relationships" xmlns:m="http://schemas.openxmlformats.org/officeDocument/2006/math" xmlns:v="urn:schemas-microsoft-com:vml" xmlns:wp14="http://schemas.microsoft.com/office/word/2010/wordprocessingDrawing" xmlns:wp="http://schemas.openxmlformats.org/drawingml/2006/wordprocessingDrawing" xmlns:w10="urn:schemas-microsoft-com:office:word" xmlns:w="http://schemas.openxmlformats.org/wordprocessingml/2006/main" xmlns:w14="http://schemas.microsoft.com/office/word/2010/wordml" xmlns:w15="http://schemas.microsoft.com/office/word/2012/wordml" xmlns:w16se="http://schemas.microsoft.com/office/word/2015/wordml/symex" xmlns:wpg="http://schemas.microsoft.com/office/word/2010/wordprocessingGroup" xmlns:wpi="http://schemas.microsoft.com/office/word/2010/wordprocessingInk" xmlns:wne="http://schemas.microsoft.com/office/word/2006/wordml" xmlns:wps="http://schemas.microsoft.com/office/word/2010/wordprocessingShape" mc:Ignorable="w14 w15 w16se wp14">
   <w:p>
     <w:pPr>
       <w:pStyle w:val="a3"/>
@@ -10049,7 +10068,7 @@
         <w:bCs/>
         <w:noProof/>
       </w:rPr>
-      <w:t>9</w:t>
+      <w:t>1</w:t>
     </w:r>
     <w:r>
       <w:rPr>
@@ -10118,7 +10137,7 @@
 </file>
 
 <file path=word/footnotes.xml><?xml version="1.0" encoding="utf-8"?>
-<w:footnotes xmlns:wpc="http://schemas.microsoft.com/office/word/2010/wordprocessingCanvas" xmlns:cx="http://schemas.microsoft.com/office/drawing/2014/chartex" xmlns:cx1="http://schemas.microsoft.com/office/drawing/2015/9/8/chartex" xmlns:mc="http://schemas.openxmlformats.org/markup-compatibility/2006" xmlns:o="urn:schemas-microsoft-com:office:office" xmlns:r="http://schemas.openxmlformats.org/officeDocument/2006/relationships" xmlns:m="http://schemas.openxmlformats.org/officeDocument/2006/math" xmlns:v="urn:schemas-microsoft-com:vml" xmlns:wp14="http://schemas.microsoft.com/office/word/2010/wordprocessingDrawing" xmlns:wp="http://schemas.openxmlformats.org/drawingml/2006/wordprocessingDrawing" xmlns:w10="urn:schemas-microsoft-com:office:word" xmlns:w="http://schemas.openxmlformats.org/wordprocessingml/2006/main" xmlns:w14="http://schemas.microsoft.com/office/word/2010/wordml" xmlns:w15="http://schemas.microsoft.com/office/word/2012/wordml" xmlns:w16se="http://schemas.microsoft.com/office/word/2015/wordml/symex" xmlns:wpg="http://schemas.microsoft.com/office/word/2010/wordprocessingGroup" xmlns:wpi="http://schemas.microsoft.com/office/word/2010/wordprocessingInk" xmlns:wne="http://schemas.microsoft.com/office/word/2006/wordml" xmlns:wps="http://schemas.microsoft.com/office/word/2010/wordprocessingShape" mc:Ignorable="w14 w15 w16se wp14">
+<w:footnotes xmlns:wpc="http://schemas.microsoft.com/office/word/2010/wordprocessingCanvas" xmlns:cx="http://schemas.microsoft.com/office/drawing/2014/chartex" xmlns:mc="http://schemas.openxmlformats.org/markup-compatibility/2006" xmlns:o="urn:schemas-microsoft-com:office:office" xmlns:r="http://schemas.openxmlformats.org/officeDocument/2006/relationships" xmlns:m="http://schemas.openxmlformats.org/officeDocument/2006/math" xmlns:v="urn:schemas-microsoft-com:vml" xmlns:wp14="http://schemas.microsoft.com/office/word/2010/wordprocessingDrawing" xmlns:wp="http://schemas.openxmlformats.org/drawingml/2006/wordprocessingDrawing" xmlns:w10="urn:schemas-microsoft-com:office:word" xmlns:w="http://schemas.openxmlformats.org/wordprocessingml/2006/main" xmlns:w14="http://schemas.microsoft.com/office/word/2010/wordml" xmlns:w15="http://schemas.microsoft.com/office/word/2012/wordml" xmlns:w16se="http://schemas.microsoft.com/office/word/2015/wordml/symex" xmlns:wpg="http://schemas.microsoft.com/office/word/2010/wordprocessingGroup" xmlns:wpi="http://schemas.microsoft.com/office/word/2010/wordprocessingInk" xmlns:wne="http://schemas.microsoft.com/office/word/2006/wordml" xmlns:wps="http://schemas.microsoft.com/office/word/2010/wordprocessingShape" mc:Ignorable="w14 w15 w16se wp14">
   <w:footnote w:type="separator" w:id="-1">
     <w:p>
       <w:r>
@@ -10137,7 +10156,7 @@
 </file>
 
 <file path=word/header1.xml><?xml version="1.0" encoding="utf-8"?>
-<w:hdr xmlns:wpc="http://schemas.microsoft.com/office/word/2010/wordprocessingCanvas" xmlns:cx="http://schemas.microsoft.com/office/drawing/2014/chartex" xmlns:cx1="http://schemas.microsoft.com/office/drawing/2015/9/8/chartex" xmlns:mc="http://schemas.openxmlformats.org/markup-compatibility/2006" xmlns:o="urn:schemas-microsoft-com:office:office" xmlns:r="http://schemas.openxmlformats.org/officeDocument/2006/relationships" xmlns:m="http://schemas.openxmlformats.org/officeDocument/2006/math" xmlns:v="urn:schemas-microsoft-com:vml" xmlns:wp14="http://schemas.microsoft.com/office/word/2010/wordprocessingDrawing" xmlns:wp="http://schemas.openxmlformats.org/drawingml/2006/wordprocessingDrawing" xmlns:w10="urn:schemas-microsoft-com:office:word" xmlns:w="http://schemas.openxmlformats.org/wordprocessingml/2006/main" xmlns:w14="http://schemas.microsoft.com/office/word/2010/wordml" xmlns:w15="http://schemas.microsoft.com/office/word/2012/wordml" xmlns:w16se="http://schemas.microsoft.com/office/word/2015/wordml/symex" xmlns:wpg="http://schemas.microsoft.com/office/word/2010/wordprocessingGroup" xmlns:wpi="http://schemas.microsoft.com/office/word/2010/wordprocessingInk" xmlns:wne="http://schemas.microsoft.com/office/word/2006/wordml" xmlns:wps="http://schemas.microsoft.com/office/word/2010/wordprocessingShape" mc:Ignorable="w14 w15 w16se wp14">
+<w:hdr xmlns:wpc="http://schemas.microsoft.com/office/word/2010/wordprocessingCanvas" xmlns:cx="http://schemas.microsoft.com/office/drawing/2014/chartex" xmlns:mc="http://schemas.openxmlformats.org/markup-compatibility/2006" xmlns:o="urn:schemas-microsoft-com:office:office" xmlns:r="http://schemas.openxmlformats.org/officeDocument/2006/relationships" xmlns:m="http://schemas.openxmlformats.org/officeDocument/2006/math" xmlns:v="urn:schemas-microsoft-com:vml" xmlns:wp14="http://schemas.microsoft.com/office/word/2010/wordprocessingDrawing" xmlns:wp="http://schemas.openxmlformats.org/drawingml/2006/wordprocessingDrawing" xmlns:w10="urn:schemas-microsoft-com:office:word" xmlns:w="http://schemas.openxmlformats.org/wordprocessingml/2006/main" xmlns:w14="http://schemas.microsoft.com/office/word/2010/wordml" xmlns:w15="http://schemas.microsoft.com/office/word/2012/wordml" xmlns:w16se="http://schemas.microsoft.com/office/word/2015/wordml/symex" xmlns:wpg="http://schemas.microsoft.com/office/word/2010/wordprocessingGroup" xmlns:wpi="http://schemas.microsoft.com/office/word/2010/wordprocessingInk" xmlns:wne="http://schemas.microsoft.com/office/word/2006/wordml" xmlns:wps="http://schemas.microsoft.com/office/word/2010/wordprocessingShape" mc:Ignorable="w14 w15 w16se wp14">
   <w:p>
     <w:pPr>
       <w:pStyle w:val="a5"/>
@@ -10145,36 +10164,12 @@
         <w:bottom w:val="none" w:sz="0" w:space="0" w:color="auto"/>
       </w:pBdr>
     </w:pPr>
-    <w:r>
-      <w:rPr>
-        <w:rFonts w:hint="eastAsia"/>
-      </w:rPr>
-      <w:t>Copy</w:t>
-    </w:r>
-    <w:r>
-      <w:t xml:space="preserve">right@2015 </w:t>
-    </w:r>
-    <w:r>
-      <w:t>南京大学软件学院</w:t>
-    </w:r>
-    <w:r>
-      <w:rPr>
-        <w:rFonts w:hint="eastAsia"/>
-      </w:rPr>
-      <w:t xml:space="preserve"> </w:t>
-    </w:r>
-    <w:r>
-      <w:rPr>
-        <w:rFonts w:hint="eastAsia"/>
-      </w:rPr>
-      <w:t>朱宇翔，邹瀚真，董轶波，侍硕</w:t>
-    </w:r>
   </w:p>
 </w:hdr>
 </file>
 
 <file path=word/numbering.xml><?xml version="1.0" encoding="utf-8"?>
-<w:numbering xmlns:wpc="http://schemas.microsoft.com/office/word/2010/wordprocessingCanvas" xmlns:cx="http://schemas.microsoft.com/office/drawing/2014/chartex" xmlns:cx1="http://schemas.microsoft.com/office/drawing/2015/9/8/chartex" xmlns:mc="http://schemas.openxmlformats.org/markup-compatibility/2006" xmlns:o="urn:schemas-microsoft-com:office:office" xmlns:r="http://schemas.openxmlformats.org/officeDocument/2006/relationships" xmlns:m="http://schemas.openxmlformats.org/officeDocument/2006/math" xmlns:v="urn:schemas-microsoft-com:vml" xmlns:wp14="http://schemas.microsoft.com/office/word/2010/wordprocessingDrawing" xmlns:wp="http://schemas.openxmlformats.org/drawingml/2006/wordprocessingDrawing" xmlns:w10="urn:schemas-microsoft-com:office:word" xmlns:w="http://schemas.openxmlformats.org/wordprocessingml/2006/main" xmlns:w14="http://schemas.microsoft.com/office/word/2010/wordml" xmlns:w15="http://schemas.microsoft.com/office/word/2012/wordml" xmlns:w16se="http://schemas.microsoft.com/office/word/2015/wordml/symex" xmlns:wpg="http://schemas.microsoft.com/office/word/2010/wordprocessingGroup" xmlns:wpi="http://schemas.microsoft.com/office/word/2010/wordprocessingInk" xmlns:wne="http://schemas.microsoft.com/office/word/2006/wordml" xmlns:wps="http://schemas.microsoft.com/office/word/2010/wordprocessingShape" mc:Ignorable="w14 w15 w16se wp14">
+<w:numbering xmlns:wpc="http://schemas.microsoft.com/office/word/2010/wordprocessingCanvas" xmlns:cx="http://schemas.microsoft.com/office/drawing/2014/chartex" xmlns:mc="http://schemas.openxmlformats.org/markup-compatibility/2006" xmlns:o="urn:schemas-microsoft-com:office:office" xmlns:r="http://schemas.openxmlformats.org/officeDocument/2006/relationships" xmlns:m="http://schemas.openxmlformats.org/officeDocument/2006/math" xmlns:v="urn:schemas-microsoft-com:vml" xmlns:wp14="http://schemas.microsoft.com/office/word/2010/wordprocessingDrawing" xmlns:wp="http://schemas.openxmlformats.org/drawingml/2006/wordprocessingDrawing" xmlns:w10="urn:schemas-microsoft-com:office:word" xmlns:w="http://schemas.openxmlformats.org/wordprocessingml/2006/main" xmlns:w14="http://schemas.microsoft.com/office/word/2010/wordml" xmlns:w15="http://schemas.microsoft.com/office/word/2012/wordml" xmlns:w16se="http://schemas.microsoft.com/office/word/2015/wordml/symex" xmlns:wpg="http://schemas.microsoft.com/office/word/2010/wordprocessingGroup" xmlns:wpi="http://schemas.microsoft.com/office/word/2010/wordprocessingInk" xmlns:wne="http://schemas.microsoft.com/office/word/2006/wordml" xmlns:wps="http://schemas.microsoft.com/office/word/2010/wordprocessingShape" mc:Ignorable="w14 w15 w16se wp14">
   <w:abstractNum w:abstractNumId="0" w15:restartNumberingAfterBreak="0">
     <w:nsid w:val="3FB96AC6"/>
     <w:multiLevelType w:val="multilevel"/>
@@ -12497,7 +12492,7 @@
 </file>
 
 <file path=customXml/itemProps2.xml><?xml version="1.0" encoding="utf-8"?>
-<ds:datastoreItem xmlns:ds="http://schemas.openxmlformats.org/officeDocument/2006/customXml" ds:itemID="{46CBEEED-6C9C-478D-B2A5-44B29A895B44}">
+<ds:datastoreItem xmlns:ds="http://schemas.openxmlformats.org/officeDocument/2006/customXml" ds:itemID="{2BC1DBEA-8EB9-433B-A0F2-C63FBE78FFA0}">
   <ds:schemaRefs>
     <ds:schemaRef ds:uri="http://schemas.openxmlformats.org/officeDocument/2006/bibliography"/>
   </ds:schemaRefs>

--- a/zyx - 软件需求规格说明文档.docx
+++ b/zyx - 软件需求规格说明文档.docx
@@ -1,6 +1,6 @@
 
 <file path=word/document.xml><?xml version="1.0" encoding="utf-8"?>
-<w:document xmlns:wpc="http://schemas.microsoft.com/office/word/2010/wordprocessingCanvas" xmlns:cx="http://schemas.microsoft.com/office/drawing/2014/chartex" xmlns:mc="http://schemas.openxmlformats.org/markup-compatibility/2006" xmlns:o="urn:schemas-microsoft-com:office:office" xmlns:r="http://schemas.openxmlformats.org/officeDocument/2006/relationships" xmlns:m="http://schemas.openxmlformats.org/officeDocument/2006/math" xmlns:v="urn:schemas-microsoft-com:vml" xmlns:wp14="http://schemas.microsoft.com/office/word/2010/wordprocessingDrawing" xmlns:wp="http://schemas.openxmlformats.org/drawingml/2006/wordprocessingDrawing" xmlns:w10="urn:schemas-microsoft-com:office:word" xmlns:w="http://schemas.openxmlformats.org/wordprocessingml/2006/main" xmlns:w14="http://schemas.microsoft.com/office/word/2010/wordml" xmlns:w15="http://schemas.microsoft.com/office/word/2012/wordml" xmlns:w16se="http://schemas.microsoft.com/office/word/2015/wordml/symex" xmlns:wpg="http://schemas.microsoft.com/office/word/2010/wordprocessingGroup" xmlns:wpi="http://schemas.microsoft.com/office/word/2010/wordprocessingInk" xmlns:wne="http://schemas.microsoft.com/office/word/2006/wordml" xmlns:wps="http://schemas.microsoft.com/office/word/2010/wordprocessingShape" mc:Ignorable="w14 w15 w16se wp14">
+<w:document xmlns:wpc="http://schemas.microsoft.com/office/word/2010/wordprocessingCanvas" xmlns:cx="http://schemas.microsoft.com/office/drawing/2014/chartex" xmlns:cx1="http://schemas.microsoft.com/office/drawing/2015/9/8/chartex" xmlns:mc="http://schemas.openxmlformats.org/markup-compatibility/2006" xmlns:o="urn:schemas-microsoft-com:office:office" xmlns:r="http://schemas.openxmlformats.org/officeDocument/2006/relationships" xmlns:m="http://schemas.openxmlformats.org/officeDocument/2006/math" xmlns:v="urn:schemas-microsoft-com:vml" xmlns:wp14="http://schemas.microsoft.com/office/word/2010/wordprocessingDrawing" xmlns:wp="http://schemas.openxmlformats.org/drawingml/2006/wordprocessingDrawing" xmlns:w10="urn:schemas-microsoft-com:office:word" xmlns:w="http://schemas.openxmlformats.org/wordprocessingml/2006/main" xmlns:w14="http://schemas.microsoft.com/office/word/2010/wordml" xmlns:w15="http://schemas.microsoft.com/office/word/2012/wordml" xmlns:w16se="http://schemas.microsoft.com/office/word/2015/wordml/symex" xmlns:wpg="http://schemas.microsoft.com/office/word/2010/wordprocessingGroup" xmlns:wpi="http://schemas.microsoft.com/office/word/2010/wordprocessingInk" xmlns:wne="http://schemas.microsoft.com/office/word/2006/wordml" xmlns:wps="http://schemas.microsoft.com/office/word/2010/wordprocessingShape" mc:Ignorable="w14 w15 w16se wp14">
   <w:body>
     <w:p/>
     <w:tbl>
@@ -53,15 +53,7 @@
                 <w:sz w:val="44"/>
                 <w:szCs w:val="44"/>
               </w:rPr>
-              <w:t>食堂</w:t>
-            </w:r>
-            <w:r>
-              <w:rPr>
-                <w:rFonts w:hint="eastAsia"/>
-                <w:sz w:val="44"/>
-                <w:szCs w:val="44"/>
-              </w:rPr>
-              <w:t>管理系统</w:t>
+              <w:t>物流管理系统</w:t>
             </w:r>
           </w:p>
         </w:tc>
@@ -154,7 +146,7 @@
                 <w:sz w:val="28"/>
                 <w:szCs w:val="28"/>
               </w:rPr>
-              <w:t>朱宇翔，曾攀，王毅承，王亚杰</w:t>
+              <w:t>朱宇翔，邹瀚真，董轶波，侍硕</w:t>
             </w:r>
           </w:p>
           <w:p>
@@ -173,7 +165,7 @@
                 <w:sz w:val="28"/>
                 <w:szCs w:val="28"/>
               </w:rPr>
-              <w:t>201</w:t>
+              <w:t>2015-10-1</w:t>
             </w:r>
             <w:r>
               <w:rPr>
@@ -181,41 +173,7 @@
                 <w:sz w:val="28"/>
                 <w:szCs w:val="28"/>
               </w:rPr>
-              <w:t>6</w:t>
-            </w:r>
-            <w:r>
-              <w:rPr>
-                <w:rFonts w:hint="eastAsia"/>
-                <w:color w:val="5B9BD5"/>
-                <w:sz w:val="28"/>
-                <w:szCs w:val="28"/>
-              </w:rPr>
-              <w:t>-1</w:t>
-            </w:r>
-            <w:r>
-              <w:rPr>
-                <w:color w:val="5B9BD5"/>
-                <w:sz w:val="28"/>
-                <w:szCs w:val="28"/>
-              </w:rPr>
-              <w:t>1</w:t>
-            </w:r>
-            <w:r>
-              <w:rPr>
-                <w:rFonts w:hint="eastAsia"/>
-                <w:color w:val="5B9BD5"/>
-                <w:sz w:val="28"/>
-                <w:szCs w:val="28"/>
-              </w:rPr>
-              <w:t>-</w:t>
-            </w:r>
-            <w:r>
-              <w:rPr>
-                <w:color w:val="5B9BD5"/>
-                <w:sz w:val="28"/>
-                <w:szCs w:val="28"/>
-              </w:rPr>
-              <w:t>27</w:t>
+              <w:t>2</w:t>
             </w:r>
           </w:p>
           <w:p>
@@ -225,8 +183,6 @@
                 <w:color w:val="5B9BD5"/>
               </w:rPr>
             </w:pPr>
-            <w:bookmarkStart w:id="0" w:name="_GoBack"/>
-            <w:bookmarkEnd w:id="0"/>
           </w:p>
         </w:tc>
       </w:tr>
@@ -2358,8 +2314,8 @@
           <w:szCs w:val="44"/>
         </w:rPr>
       </w:pPr>
-      <w:bookmarkStart w:id="1" w:name="_Toc431997669"/>
-      <w:bookmarkStart w:id="2" w:name="_Toc432099383"/>
+      <w:bookmarkStart w:id="0" w:name="_Toc431997669"/>
+      <w:bookmarkStart w:id="1" w:name="_Toc432099383"/>
       <w:r>
         <w:br w:type="page"/>
       </w:r>
@@ -2372,22 +2328,22 @@
           <w:numId w:val="1"/>
         </w:numPr>
       </w:pPr>
-      <w:bookmarkStart w:id="3" w:name="_Toc467924021"/>
+      <w:bookmarkStart w:id="2" w:name="_Toc467924021"/>
       <w:r>
         <w:lastRenderedPageBreak/>
         <w:t>引言</w:t>
       </w:r>
+      <w:bookmarkEnd w:id="0"/>
       <w:bookmarkEnd w:id="1"/>
       <w:bookmarkEnd w:id="2"/>
-      <w:bookmarkEnd w:id="3"/>
     </w:p>
     <w:p>
       <w:pPr>
         <w:pStyle w:val="2"/>
         <w:ind w:left="105" w:right="210"/>
       </w:pPr>
-      <w:bookmarkStart w:id="4" w:name="_Toc432099384"/>
-      <w:bookmarkStart w:id="5" w:name="_Toc467924022"/>
+      <w:bookmarkStart w:id="3" w:name="_Toc432099384"/>
+      <w:bookmarkStart w:id="4" w:name="_Toc467924022"/>
       <w:r>
         <w:rPr>
           <w:rFonts w:hint="eastAsia"/>
@@ -2400,8 +2356,8 @@
         </w:rPr>
         <w:t>目的</w:t>
       </w:r>
+      <w:bookmarkEnd w:id="3"/>
       <w:bookmarkEnd w:id="4"/>
-      <w:bookmarkEnd w:id="5"/>
     </w:p>
     <w:p>
       <w:pPr>
@@ -2449,9 +2405,9 @@
         <w:pStyle w:val="2"/>
         <w:ind w:left="105" w:right="210"/>
       </w:pPr>
-      <w:bookmarkStart w:id="6" w:name="_Toc431997671"/>
-      <w:bookmarkStart w:id="7" w:name="_Toc432099385"/>
-      <w:bookmarkStart w:id="8" w:name="_Toc467924023"/>
+      <w:bookmarkStart w:id="5" w:name="_Toc431997671"/>
+      <w:bookmarkStart w:id="6" w:name="_Toc432099385"/>
+      <w:bookmarkStart w:id="7" w:name="_Toc467924023"/>
       <w:r>
         <w:rPr>
           <w:rFonts w:hint="eastAsia"/>
@@ -2464,9 +2420,9 @@
         </w:rPr>
         <w:t>范围</w:t>
       </w:r>
+      <w:bookmarkEnd w:id="5"/>
       <w:bookmarkEnd w:id="6"/>
       <w:bookmarkEnd w:id="7"/>
-      <w:bookmarkEnd w:id="8"/>
     </w:p>
     <w:p>
       <w:pPr>
@@ -2516,9 +2472,9 @@
         <w:pStyle w:val="2"/>
         <w:ind w:left="105" w:right="210"/>
       </w:pPr>
-      <w:bookmarkStart w:id="9" w:name="_Toc431997672"/>
-      <w:bookmarkStart w:id="10" w:name="_Toc432099386"/>
-      <w:bookmarkStart w:id="11" w:name="_Toc467924024"/>
+      <w:bookmarkStart w:id="8" w:name="_Toc431997672"/>
+      <w:bookmarkStart w:id="9" w:name="_Toc432099386"/>
+      <w:bookmarkStart w:id="10" w:name="_Toc467924024"/>
       <w:r>
         <w:rPr>
           <w:rFonts w:hint="eastAsia"/>
@@ -2531,72 +2487,72 @@
         </w:rPr>
         <w:t>参考文献</w:t>
       </w:r>
+      <w:bookmarkEnd w:id="8"/>
       <w:bookmarkEnd w:id="9"/>
       <w:bookmarkEnd w:id="10"/>
+    </w:p>
+    <w:p>
+      <w:r>
+        <w:rPr>
+          <w:rFonts w:hint="eastAsia"/>
+        </w:rPr>
+        <w:t>1. IEEE</w:t>
+      </w:r>
+      <w:r>
+        <w:rPr>
+          <w:rFonts w:hint="eastAsia"/>
+        </w:rPr>
+        <w:t>标准</w:t>
+      </w:r>
+    </w:p>
+    <w:p>
+      <w:r>
+        <w:rPr>
+          <w:rFonts w:hint="eastAsia"/>
+        </w:rPr>
+        <w:t xml:space="preserve">2. </w:t>
+      </w:r>
+      <w:r>
+        <w:rPr>
+          <w:rFonts w:hint="eastAsia"/>
+        </w:rPr>
+        <w:t>物流管理系统用例描述，概念类图，系统顺序图，状态图。</w:t>
+      </w:r>
+    </w:p>
+    <w:p>
+      <w:pPr>
+        <w:pStyle w:val="1"/>
+      </w:pPr>
+      <w:bookmarkStart w:id="11" w:name="_Toc431997673"/>
+      <w:bookmarkStart w:id="12" w:name="_Toc432099387"/>
+      <w:bookmarkStart w:id="13" w:name="_Toc467924025"/>
+      <w:r>
+        <w:rPr>
+          <w:rFonts w:hint="eastAsia"/>
+        </w:rPr>
+        <w:t>2.</w:t>
+      </w:r>
+      <w:r>
+        <w:t xml:space="preserve"> </w:t>
+      </w:r>
+      <w:r>
+        <w:rPr>
+          <w:rFonts w:hint="eastAsia"/>
+        </w:rPr>
+        <w:t>总体描述</w:t>
+      </w:r>
       <w:bookmarkEnd w:id="11"/>
-    </w:p>
-    <w:p>
-      <w:r>
-        <w:rPr>
-          <w:rFonts w:hint="eastAsia"/>
-        </w:rPr>
-        <w:t>1. IEEE</w:t>
-      </w:r>
-      <w:r>
-        <w:rPr>
-          <w:rFonts w:hint="eastAsia"/>
-        </w:rPr>
-        <w:t>标准</w:t>
-      </w:r>
-    </w:p>
-    <w:p>
-      <w:r>
-        <w:rPr>
-          <w:rFonts w:hint="eastAsia"/>
-        </w:rPr>
-        <w:t xml:space="preserve">2. </w:t>
-      </w:r>
-      <w:r>
-        <w:rPr>
-          <w:rFonts w:hint="eastAsia"/>
-        </w:rPr>
-        <w:t>物流管理系统用例描述，概念类图，系统顺序图，状态图。</w:t>
-      </w:r>
-    </w:p>
-    <w:p>
-      <w:pPr>
-        <w:pStyle w:val="1"/>
-      </w:pPr>
-      <w:bookmarkStart w:id="12" w:name="_Toc431997673"/>
-      <w:bookmarkStart w:id="13" w:name="_Toc432099387"/>
-      <w:bookmarkStart w:id="14" w:name="_Toc467924025"/>
-      <w:r>
-        <w:rPr>
-          <w:rFonts w:hint="eastAsia"/>
-        </w:rPr>
-        <w:t>2.</w:t>
-      </w:r>
-      <w:r>
-        <w:t xml:space="preserve"> </w:t>
-      </w:r>
-      <w:r>
-        <w:rPr>
-          <w:rFonts w:hint="eastAsia"/>
-        </w:rPr>
-        <w:t>总体描述</w:t>
-      </w:r>
       <w:bookmarkEnd w:id="12"/>
       <w:bookmarkEnd w:id="13"/>
-      <w:bookmarkEnd w:id="14"/>
     </w:p>
     <w:p>
       <w:pPr>
         <w:pStyle w:val="2"/>
         <w:ind w:left="105" w:right="210"/>
       </w:pPr>
-      <w:bookmarkStart w:id="15" w:name="_Toc431997674"/>
-      <w:bookmarkStart w:id="16" w:name="_Toc432099388"/>
-      <w:bookmarkStart w:id="17" w:name="_Toc467924026"/>
+      <w:bookmarkStart w:id="14" w:name="_Toc431997674"/>
+      <w:bookmarkStart w:id="15" w:name="_Toc432099388"/>
+      <w:bookmarkStart w:id="16" w:name="_Toc467924026"/>
       <w:r>
         <w:rPr>
           <w:rFonts w:hint="eastAsia"/>
@@ -2609,18 +2565,18 @@
         </w:rPr>
         <w:t>商品前景</w:t>
       </w:r>
+      <w:bookmarkEnd w:id="14"/>
       <w:bookmarkEnd w:id="15"/>
       <w:bookmarkEnd w:id="16"/>
-      <w:bookmarkEnd w:id="17"/>
     </w:p>
     <w:p>
       <w:pPr>
         <w:pStyle w:val="3"/>
         <w:ind w:left="210" w:right="210"/>
       </w:pPr>
-      <w:bookmarkStart w:id="18" w:name="_Toc431997675"/>
-      <w:bookmarkStart w:id="19" w:name="_Toc432099389"/>
-      <w:bookmarkStart w:id="20" w:name="_Toc467924027"/>
+      <w:bookmarkStart w:id="17" w:name="_Toc431997675"/>
+      <w:bookmarkStart w:id="18" w:name="_Toc432099389"/>
+      <w:bookmarkStart w:id="19" w:name="_Toc467924027"/>
       <w:r>
         <w:rPr>
           <w:rFonts w:hint="eastAsia"/>
@@ -2633,9 +2589,9 @@
         </w:rPr>
         <w:t>背景与机遇</w:t>
       </w:r>
+      <w:bookmarkEnd w:id="17"/>
       <w:bookmarkEnd w:id="18"/>
       <w:bookmarkEnd w:id="19"/>
-      <w:bookmarkEnd w:id="20"/>
     </w:p>
     <w:p>
       <w:pPr>
@@ -2739,8 +2695,8 @@
         <w:pStyle w:val="3"/>
         <w:ind w:left="210" w:right="210"/>
       </w:pPr>
-      <w:bookmarkStart w:id="21" w:name="_Toc432099390"/>
-      <w:bookmarkStart w:id="22" w:name="_Toc467924028"/>
+      <w:bookmarkStart w:id="20" w:name="_Toc432099390"/>
+      <w:bookmarkStart w:id="21" w:name="_Toc467924028"/>
       <w:r>
         <w:rPr>
           <w:rFonts w:hint="eastAsia"/>
@@ -2753,8 +2709,8 @@
         </w:rPr>
         <w:t>业务需求</w:t>
       </w:r>
+      <w:bookmarkEnd w:id="20"/>
       <w:bookmarkEnd w:id="21"/>
-      <w:bookmarkEnd w:id="22"/>
     </w:p>
     <w:p>
       <w:pPr>
@@ -3074,8 +3030,8 @@
         <w:pStyle w:val="2"/>
         <w:ind w:left="105" w:right="210"/>
       </w:pPr>
-      <w:bookmarkStart w:id="23" w:name="_Toc432099391"/>
-      <w:bookmarkStart w:id="24" w:name="_Toc467924029"/>
+      <w:bookmarkStart w:id="22" w:name="_Toc432099391"/>
+      <w:bookmarkStart w:id="23" w:name="_Toc467924029"/>
       <w:r>
         <w:rPr>
           <w:rFonts w:hint="eastAsia"/>
@@ -3089,8 +3045,8 @@
         </w:rPr>
         <w:t>商品功能</w:t>
       </w:r>
+      <w:bookmarkEnd w:id="22"/>
       <w:bookmarkEnd w:id="23"/>
-      <w:bookmarkEnd w:id="24"/>
     </w:p>
     <w:p>
       <w:pPr>
@@ -3227,8 +3183,8 @@
         <w:pStyle w:val="2"/>
         <w:ind w:left="105" w:right="210"/>
       </w:pPr>
-      <w:bookmarkStart w:id="25" w:name="_Toc432099392"/>
-      <w:bookmarkStart w:id="26" w:name="_Toc467924030"/>
+      <w:bookmarkStart w:id="24" w:name="_Toc432099392"/>
+      <w:bookmarkStart w:id="25" w:name="_Toc467924030"/>
       <w:r>
         <w:rPr>
           <w:rFonts w:hint="eastAsia"/>
@@ -3241,8 +3197,8 @@
       <w:r>
         <w:t>用户特征</w:t>
       </w:r>
+      <w:bookmarkEnd w:id="24"/>
       <w:bookmarkEnd w:id="25"/>
-      <w:bookmarkEnd w:id="26"/>
     </w:p>
     <w:tbl>
       <w:tblPr>
@@ -3760,8 +3716,8 @@
         <w:pStyle w:val="2"/>
         <w:ind w:left="105" w:right="210"/>
       </w:pPr>
-      <w:bookmarkStart w:id="27" w:name="_Toc432099393"/>
-      <w:bookmarkStart w:id="28" w:name="_Toc467924031"/>
+      <w:bookmarkStart w:id="26" w:name="_Toc432099393"/>
+      <w:bookmarkStart w:id="27" w:name="_Toc467924031"/>
       <w:r>
         <w:rPr>
           <w:rFonts w:hint="eastAsia"/>
@@ -3774,8 +3730,8 @@
         </w:rPr>
         <w:t>约束</w:t>
       </w:r>
+      <w:bookmarkEnd w:id="26"/>
       <w:bookmarkEnd w:id="27"/>
-      <w:bookmarkEnd w:id="28"/>
     </w:p>
     <w:p>
       <w:pPr>
@@ -3874,8 +3830,8 @@
         <w:pStyle w:val="2"/>
         <w:ind w:left="105" w:right="210"/>
       </w:pPr>
-      <w:bookmarkStart w:id="29" w:name="_Toc432099394"/>
-      <w:bookmarkStart w:id="30" w:name="_Toc467924032"/>
+      <w:bookmarkStart w:id="28" w:name="_Toc432099394"/>
+      <w:bookmarkStart w:id="29" w:name="_Toc467924032"/>
       <w:r>
         <w:rPr>
           <w:rFonts w:hint="eastAsia"/>
@@ -3888,152 +3844,152 @@
         </w:rPr>
         <w:t>假设和依赖</w:t>
       </w:r>
+      <w:bookmarkEnd w:id="28"/>
       <w:bookmarkEnd w:id="29"/>
+    </w:p>
+    <w:p>
+      <w:pPr>
+        <w:ind w:leftChars="200" w:left="420"/>
+      </w:pPr>
+      <w:r>
+        <w:rPr>
+          <w:rFonts w:hint="eastAsia"/>
+        </w:rPr>
+        <w:t>AE1</w:t>
+      </w:r>
+      <w:r>
+        <w:rPr>
+          <w:rFonts w:hint="eastAsia"/>
+        </w:rPr>
+        <w:t>：营业厅不会有任何库存，任何货品到达营业厅后会立刻被装车。</w:t>
+      </w:r>
+    </w:p>
+    <w:p>
+      <w:pPr>
+        <w:ind w:leftChars="200" w:left="420"/>
+      </w:pPr>
+      <w:r>
+        <w:rPr>
+          <w:rFonts w:hint="eastAsia"/>
+        </w:rPr>
+        <w:t>AE2</w:t>
+      </w:r>
+      <w:r>
+        <w:rPr>
+          <w:rFonts w:hint="eastAsia"/>
+        </w:rPr>
+        <w:t>：新一批订单的入库量和旧订单的出库量保持在相对平衡状态，订单出库情况比较稳定。</w:t>
+      </w:r>
+    </w:p>
+    <w:p>
+      <w:pPr>
+        <w:ind w:leftChars="200" w:left="420"/>
+      </w:pPr>
+      <w:r>
+        <w:rPr>
+          <w:rFonts w:hint="eastAsia"/>
+        </w:rPr>
+        <w:t>AE3</w:t>
+      </w:r>
+      <w:r>
+        <w:rPr>
+          <w:rFonts w:hint="eastAsia"/>
+        </w:rPr>
+        <w:t>：总经理会审批所有的单据。</w:t>
+      </w:r>
+    </w:p>
+    <w:p>
+      <w:pPr>
+        <w:ind w:leftChars="200" w:left="420"/>
+      </w:pPr>
+      <w:r>
+        <w:rPr>
+          <w:rFonts w:hint="eastAsia"/>
+        </w:rPr>
+        <w:t>A</w:t>
+      </w:r>
+      <w:r>
+        <w:t>E4</w:t>
+      </w:r>
+      <w:r>
+        <w:rPr>
+          <w:rFonts w:hint="eastAsia"/>
+        </w:rPr>
+        <w:t>：</w:t>
+      </w:r>
+      <w:r>
+        <w:t>营业厅不会有任何缺少</w:t>
+      </w:r>
+      <w:r>
+        <w:t>菜品</w:t>
+      </w:r>
+      <w:r>
+        <w:rPr>
+          <w:rFonts w:hint="eastAsia"/>
+        </w:rPr>
+        <w:t>，</w:t>
+      </w:r>
+      <w:r>
+        <w:t>缺少车辆的情况</w:t>
+      </w:r>
+    </w:p>
+    <w:p>
+      <w:pPr>
+        <w:ind w:leftChars="200" w:left="420"/>
+      </w:pPr>
+      <w:r>
+        <w:rPr>
+          <w:rFonts w:hint="eastAsia"/>
+        </w:rPr>
+        <w:t>AE5</w:t>
+      </w:r>
+      <w:r>
+        <w:rPr>
+          <w:rFonts w:hint="eastAsia"/>
+        </w:rPr>
+        <w:t>：营业厅的</w:t>
+      </w:r>
+      <w:r>
+        <w:rPr>
+          <w:rFonts w:hint="eastAsia"/>
+        </w:rPr>
+        <w:t>菜品</w:t>
+      </w:r>
+      <w:r>
+        <w:rPr>
+          <w:rFonts w:hint="eastAsia"/>
+        </w:rPr>
+        <w:t>和车辆，在运货到达目的地后，能够有神奇的力量让其一瞬间返回营业厅</w:t>
+      </w:r>
+    </w:p>
+    <w:p>
+      <w:pPr>
+        <w:pStyle w:val="1"/>
+      </w:pPr>
+      <w:bookmarkStart w:id="30" w:name="_Toc432099395"/>
+      <w:bookmarkStart w:id="31" w:name="_Toc467924033"/>
+      <w:r>
+        <w:rPr>
+          <w:rFonts w:hint="eastAsia"/>
+        </w:rPr>
+        <w:t>3.</w:t>
+      </w:r>
+      <w:r>
+        <w:rPr>
+          <w:rFonts w:hint="eastAsia"/>
+        </w:rPr>
+        <w:t>详细需求描述</w:t>
+      </w:r>
       <w:bookmarkEnd w:id="30"/>
-    </w:p>
-    <w:p>
-      <w:pPr>
-        <w:ind w:leftChars="200" w:left="420"/>
-      </w:pPr>
-      <w:r>
-        <w:rPr>
-          <w:rFonts w:hint="eastAsia"/>
-        </w:rPr>
-        <w:t>AE1</w:t>
-      </w:r>
-      <w:r>
-        <w:rPr>
-          <w:rFonts w:hint="eastAsia"/>
-        </w:rPr>
-        <w:t>：营业厅不会有任何库存，任何货品到达营业厅后会立刻被装车。</w:t>
-      </w:r>
-    </w:p>
-    <w:p>
-      <w:pPr>
-        <w:ind w:leftChars="200" w:left="420"/>
-      </w:pPr>
-      <w:r>
-        <w:rPr>
-          <w:rFonts w:hint="eastAsia"/>
-        </w:rPr>
-        <w:t>AE2</w:t>
-      </w:r>
-      <w:r>
-        <w:rPr>
-          <w:rFonts w:hint="eastAsia"/>
-        </w:rPr>
-        <w:t>：新一批订单的入库量和旧订单的出库量保持在相对平衡状态，订单出库情况比较稳定。</w:t>
-      </w:r>
-    </w:p>
-    <w:p>
-      <w:pPr>
-        <w:ind w:leftChars="200" w:left="420"/>
-      </w:pPr>
-      <w:r>
-        <w:rPr>
-          <w:rFonts w:hint="eastAsia"/>
-        </w:rPr>
-        <w:t>AE3</w:t>
-      </w:r>
-      <w:r>
-        <w:rPr>
-          <w:rFonts w:hint="eastAsia"/>
-        </w:rPr>
-        <w:t>：总经理会审批所有的单据。</w:t>
-      </w:r>
-    </w:p>
-    <w:p>
-      <w:pPr>
-        <w:ind w:leftChars="200" w:left="420"/>
-      </w:pPr>
-      <w:r>
-        <w:rPr>
-          <w:rFonts w:hint="eastAsia"/>
-        </w:rPr>
-        <w:t>A</w:t>
-      </w:r>
-      <w:r>
-        <w:t>E4</w:t>
-      </w:r>
-      <w:r>
-        <w:rPr>
-          <w:rFonts w:hint="eastAsia"/>
-        </w:rPr>
-        <w:t>：</w:t>
-      </w:r>
-      <w:r>
-        <w:t>营业厅不会有任何缺少</w:t>
-      </w:r>
-      <w:r>
-        <w:t>菜品</w:t>
-      </w:r>
-      <w:r>
-        <w:rPr>
-          <w:rFonts w:hint="eastAsia"/>
-        </w:rPr>
-        <w:t>，</w:t>
-      </w:r>
-      <w:r>
-        <w:t>缺少车辆的情况</w:t>
-      </w:r>
-    </w:p>
-    <w:p>
-      <w:pPr>
-        <w:ind w:leftChars="200" w:left="420"/>
-      </w:pPr>
-      <w:r>
-        <w:rPr>
-          <w:rFonts w:hint="eastAsia"/>
-        </w:rPr>
-        <w:t>AE5</w:t>
-      </w:r>
-      <w:r>
-        <w:rPr>
-          <w:rFonts w:hint="eastAsia"/>
-        </w:rPr>
-        <w:t>：营业厅的</w:t>
-      </w:r>
-      <w:r>
-        <w:rPr>
-          <w:rFonts w:hint="eastAsia"/>
-        </w:rPr>
-        <w:t>菜品</w:t>
-      </w:r>
-      <w:r>
-        <w:rPr>
-          <w:rFonts w:hint="eastAsia"/>
-        </w:rPr>
-        <w:t>和车辆，在运货到达目的地后，能够有神奇的力量让其一瞬间返回营业厅</w:t>
-      </w:r>
-    </w:p>
-    <w:p>
-      <w:pPr>
-        <w:pStyle w:val="1"/>
-      </w:pPr>
-      <w:bookmarkStart w:id="31" w:name="_Toc432099395"/>
-      <w:bookmarkStart w:id="32" w:name="_Toc467924033"/>
-      <w:r>
-        <w:rPr>
-          <w:rFonts w:hint="eastAsia"/>
-        </w:rPr>
-        <w:t>3.</w:t>
-      </w:r>
-      <w:r>
-        <w:rPr>
-          <w:rFonts w:hint="eastAsia"/>
-        </w:rPr>
-        <w:t>详细需求描述</w:t>
-      </w:r>
       <w:bookmarkEnd w:id="31"/>
-      <w:bookmarkEnd w:id="32"/>
     </w:p>
     <w:p>
       <w:pPr>
         <w:pStyle w:val="2"/>
         <w:ind w:left="105" w:right="210"/>
       </w:pPr>
-      <w:bookmarkStart w:id="33" w:name="_Toc432099396"/>
-      <w:bookmarkStart w:id="34" w:name="_Toc467924034"/>
+      <w:bookmarkStart w:id="32" w:name="_Toc432099396"/>
+      <w:bookmarkStart w:id="33" w:name="_Toc467924034"/>
       <w:r>
         <w:rPr>
           <w:rFonts w:hint="eastAsia"/>
@@ -4046,8 +4002,8 @@
       <w:r>
         <w:t>对外接口需求</w:t>
       </w:r>
+      <w:bookmarkEnd w:id="32"/>
       <w:bookmarkEnd w:id="33"/>
-      <w:bookmarkEnd w:id="34"/>
     </w:p>
     <w:p>
       <w:pPr>
@@ -4057,8 +4013,8 @@
           <w:rFonts w:cs="微软雅黑"/>
         </w:rPr>
       </w:pPr>
-      <w:bookmarkStart w:id="35" w:name="用户界面"/>
-      <w:bookmarkEnd w:id="35"/>
+      <w:bookmarkStart w:id="34" w:name="用户界面"/>
+      <w:bookmarkEnd w:id="34"/>
       <w:r>
         <w:t>3.1.1</w:t>
       </w:r>
@@ -4127,7 +4083,7 @@
             <v:path o:extrusionok="f" gradientshapeok="t" o:connecttype="rect"/>
             <o:lock v:ext="edit" aspectratio="t"/>
           </v:shapetype>
-          <v:shape id="图片 1" o:spid="_x0000_i1025" type="#_x0000_t75" style="width:289.75pt;height:160.35pt">
+          <v:shape id="图片 1" o:spid="_x0000_i1029" type="#_x0000_t75" style="width:289.85pt;height:160.15pt">
             <v:imagedata r:id="rId9" o:title=""/>
           </v:shape>
         </w:pict>
@@ -4150,8 +4106,8 @@
       <w:r>
         <w:t>3</w:t>
       </w:r>
-      <w:bookmarkStart w:id="36" w:name="硬件接口"/>
-      <w:bookmarkEnd w:id="36"/>
+      <w:bookmarkStart w:id="35" w:name="硬件接口"/>
+      <w:bookmarkEnd w:id="35"/>
       <w:r>
         <w:t>.1.2</w:t>
       </w:r>
@@ -4185,8 +4141,8 @@
           <w:rFonts w:cs="微软雅黑"/>
         </w:rPr>
       </w:pPr>
-      <w:bookmarkStart w:id="37" w:name="软件接口"/>
-      <w:bookmarkEnd w:id="37"/>
+      <w:bookmarkStart w:id="36" w:name="软件接口"/>
+      <w:bookmarkEnd w:id="36"/>
       <w:r>
         <w:t>3.1.3</w:t>
       </w:r>
@@ -4235,8 +4191,8 @@
           <w:rFonts w:cs="微软雅黑"/>
         </w:rPr>
       </w:pPr>
-      <w:bookmarkStart w:id="38" w:name="通信接口"/>
-      <w:bookmarkEnd w:id="38"/>
+      <w:bookmarkStart w:id="37" w:name="通信接口"/>
+      <w:bookmarkEnd w:id="37"/>
       <w:r>
         <w:t>3.1.4</w:t>
       </w:r>
@@ -4268,8 +4224,8 @@
         <w:pStyle w:val="2"/>
         <w:ind w:left="105" w:right="210"/>
       </w:pPr>
-      <w:bookmarkStart w:id="39" w:name="_Toc432099397"/>
-      <w:bookmarkStart w:id="40" w:name="_Toc467924035"/>
+      <w:bookmarkStart w:id="38" w:name="_Toc432099397"/>
+      <w:bookmarkStart w:id="39" w:name="_Toc467924035"/>
       <w:r>
         <w:rPr>
           <w:rFonts w:hint="eastAsia"/>
@@ -4282,15 +4238,15 @@
         </w:rPr>
         <w:t>功能需求</w:t>
       </w:r>
+      <w:bookmarkEnd w:id="38"/>
       <w:bookmarkEnd w:id="39"/>
-      <w:bookmarkEnd w:id="40"/>
     </w:p>
     <w:p>
       <w:pPr>
         <w:pStyle w:val="3"/>
         <w:ind w:left="210" w:right="210"/>
       </w:pPr>
-      <w:bookmarkStart w:id="41" w:name="_Toc467924036"/>
+      <w:bookmarkStart w:id="40" w:name="_Toc467924036"/>
       <w:r>
         <w:rPr>
           <w:rFonts w:hint="eastAsia"/>
@@ -4318,7 +4274,7 @@
         </w:rPr>
         <w:t>信息</w:t>
       </w:r>
-      <w:bookmarkEnd w:id="41"/>
+      <w:bookmarkEnd w:id="40"/>
     </w:p>
     <w:p>
       <w:pPr>
@@ -8417,22 +8373,22 @@
       </w:tr>
     </w:tbl>
     <w:p>
-      <w:bookmarkStart w:id="42" w:name="_Toc432099414"/>
+      <w:bookmarkStart w:id="41" w:name="_Toc432099414"/>
     </w:p>
     <w:p>
       <w:pPr>
         <w:pStyle w:val="2"/>
         <w:ind w:left="105" w:right="210"/>
       </w:pPr>
-      <w:bookmarkStart w:id="43" w:name="_Toc467924037"/>
+      <w:bookmarkStart w:id="42" w:name="_Toc467924037"/>
       <w:r>
         <w:rPr>
           <w:rFonts w:hint="eastAsia"/>
         </w:rPr>
         <w:t xml:space="preserve">3.3 </w:t>
       </w:r>
+      <w:bookmarkEnd w:id="41"/>
       <w:bookmarkEnd w:id="42"/>
-      <w:bookmarkEnd w:id="43"/>
       <w:r>
         <w:rPr>
           <w:rFonts w:hint="eastAsia"/>
@@ -8445,8 +8401,8 @@
         <w:pStyle w:val="3"/>
         <w:ind w:left="210" w:right="210"/>
       </w:pPr>
-      <w:bookmarkStart w:id="44" w:name="_Toc432099415"/>
-      <w:bookmarkStart w:id="45" w:name="_Toc467924038"/>
+      <w:bookmarkStart w:id="43" w:name="_Toc432099415"/>
+      <w:bookmarkStart w:id="44" w:name="_Toc467924038"/>
       <w:r>
         <w:rPr>
           <w:rFonts w:hint="eastAsia"/>
@@ -8460,8 +8416,8 @@
         </w:rPr>
         <w:t>安全性</w:t>
       </w:r>
+      <w:bookmarkEnd w:id="43"/>
       <w:bookmarkEnd w:id="44"/>
-      <w:bookmarkEnd w:id="45"/>
     </w:p>
     <w:p>
       <w:r>
@@ -8479,6 +8435,11 @@
       </w:r>
     </w:p>
     <w:p>
+      <w:pPr>
+        <w:rPr>
+          <w:rFonts w:hint="eastAsia"/>
+        </w:rPr>
+      </w:pPr>
       <w:r>
         <w:rPr>
           <w:rFonts w:hint="eastAsia"/>
@@ -8543,8 +8504,8 @@
         <w:pStyle w:val="3"/>
         <w:ind w:left="210" w:right="210"/>
       </w:pPr>
-      <w:bookmarkStart w:id="46" w:name="_Toc432099416"/>
-      <w:bookmarkStart w:id="47" w:name="_Toc467924039"/>
+      <w:bookmarkStart w:id="45" w:name="_Toc432099416"/>
+      <w:bookmarkStart w:id="46" w:name="_Toc467924039"/>
       <w:r>
         <w:rPr>
           <w:rFonts w:hint="eastAsia"/>
@@ -8557,8 +8518,8 @@
         </w:rPr>
         <w:t>可维护性</w:t>
       </w:r>
+      <w:bookmarkEnd w:id="45"/>
       <w:bookmarkEnd w:id="46"/>
-      <w:bookmarkEnd w:id="47"/>
     </w:p>
     <w:p>
       <w:r>
@@ -8652,8 +8613,8 @@
         <w:pStyle w:val="3"/>
         <w:ind w:left="210" w:right="210"/>
       </w:pPr>
-      <w:bookmarkStart w:id="48" w:name="_Toc432099417"/>
-      <w:bookmarkStart w:id="49" w:name="_Toc467924040"/>
+      <w:bookmarkStart w:id="47" w:name="_Toc432099417"/>
+      <w:bookmarkStart w:id="48" w:name="_Toc467924040"/>
       <w:r>
         <w:rPr>
           <w:rFonts w:hint="eastAsia"/>
@@ -8666,8 +8627,8 @@
         </w:rPr>
         <w:t>易用性</w:t>
       </w:r>
+      <w:bookmarkEnd w:id="47"/>
       <w:bookmarkEnd w:id="48"/>
-      <w:bookmarkEnd w:id="49"/>
     </w:p>
     <w:p>
       <w:r>
@@ -8853,8 +8814,8 @@
         <w:pStyle w:val="3"/>
         <w:ind w:left="210" w:right="210"/>
       </w:pPr>
-      <w:bookmarkStart w:id="50" w:name="_Toc432099418"/>
-      <w:bookmarkStart w:id="51" w:name="_Toc467924041"/>
+      <w:bookmarkStart w:id="49" w:name="_Toc432099418"/>
+      <w:bookmarkStart w:id="50" w:name="_Toc467924041"/>
       <w:r>
         <w:t>3</w:t>
       </w:r>
@@ -8870,8 +8831,8 @@
         </w:rPr>
         <w:t>可靠性</w:t>
       </w:r>
+      <w:bookmarkEnd w:id="49"/>
       <w:bookmarkEnd w:id="50"/>
-      <w:bookmarkEnd w:id="51"/>
     </w:p>
     <w:p>
       <w:pPr>
@@ -9202,6 +9163,9 @@
     <w:p>
       <w:pPr>
         <w:ind w:firstLine="420"/>
+        <w:rPr>
+          <w:rFonts w:hint="eastAsia"/>
+        </w:rPr>
       </w:pPr>
       <w:r>
         <w:rPr>
@@ -9256,7 +9220,15 @@
         <w:rPr>
           <w:rFonts w:hint="eastAsia"/>
         </w:rPr>
-        <w:t>评价到系统中的时间不得超过</w:t>
+        <w:t>评价到系统中的时</w:t>
+      </w:r>
+      <w:bookmarkStart w:id="51" w:name="_GoBack"/>
+      <w:bookmarkEnd w:id="51"/>
+      <w:r>
+        <w:rPr>
+          <w:rFonts w:hint="eastAsia"/>
+        </w:rPr>
+        <w:t>间不得超过</w:t>
       </w:r>
       <w:r>
         <w:rPr>
@@ -9309,6 +9281,9 @@
     <w:p>
       <w:pPr>
         <w:ind w:firstLine="420"/>
+        <w:rPr>
+          <w:rFonts w:hint="eastAsia"/>
+        </w:rPr>
       </w:pPr>
       <w:r>
         <w:rPr>
@@ -9841,7 +9816,13 @@
         <w:rPr>
           <w:rFonts w:hint="eastAsia"/>
         </w:rPr>
-        <w:t>餐饮总金额：</w:t>
+        <w:t>餐饮总金额</w:t>
+      </w:r>
+      <w:r>
+        <w:rPr>
+          <w:rFonts w:hint="eastAsia"/>
+        </w:rPr>
+        <w:t>：</w:t>
       </w:r>
       <w:r>
         <w:rPr>
@@ -10006,7 +9987,7 @@
 </file>
 
 <file path=word/endnotes.xml><?xml version="1.0" encoding="utf-8"?>
-<w:endnotes xmlns:wpc="http://schemas.microsoft.com/office/word/2010/wordprocessingCanvas" xmlns:cx="http://schemas.microsoft.com/office/drawing/2014/chartex" xmlns:mc="http://schemas.openxmlformats.org/markup-compatibility/2006" xmlns:o="urn:schemas-microsoft-com:office:office" xmlns:r="http://schemas.openxmlformats.org/officeDocument/2006/relationships" xmlns:m="http://schemas.openxmlformats.org/officeDocument/2006/math" xmlns:v="urn:schemas-microsoft-com:vml" xmlns:wp14="http://schemas.microsoft.com/office/word/2010/wordprocessingDrawing" xmlns:wp="http://schemas.openxmlformats.org/drawingml/2006/wordprocessingDrawing" xmlns:w10="urn:schemas-microsoft-com:office:word" xmlns:w="http://schemas.openxmlformats.org/wordprocessingml/2006/main" xmlns:w14="http://schemas.microsoft.com/office/word/2010/wordml" xmlns:w15="http://schemas.microsoft.com/office/word/2012/wordml" xmlns:w16se="http://schemas.microsoft.com/office/word/2015/wordml/symex" xmlns:wpg="http://schemas.microsoft.com/office/word/2010/wordprocessingGroup" xmlns:wpi="http://schemas.microsoft.com/office/word/2010/wordprocessingInk" xmlns:wne="http://schemas.microsoft.com/office/word/2006/wordml" xmlns:wps="http://schemas.microsoft.com/office/word/2010/wordprocessingShape" mc:Ignorable="w14 w15 w16se wp14">
+<w:endnotes xmlns:wpc="http://schemas.microsoft.com/office/word/2010/wordprocessingCanvas" xmlns:cx="http://schemas.microsoft.com/office/drawing/2014/chartex" xmlns:cx1="http://schemas.microsoft.com/office/drawing/2015/9/8/chartex" xmlns:mc="http://schemas.openxmlformats.org/markup-compatibility/2006" xmlns:o="urn:schemas-microsoft-com:office:office" xmlns:r="http://schemas.openxmlformats.org/officeDocument/2006/relationships" xmlns:m="http://schemas.openxmlformats.org/officeDocument/2006/math" xmlns:v="urn:schemas-microsoft-com:vml" xmlns:wp14="http://schemas.microsoft.com/office/word/2010/wordprocessingDrawing" xmlns:wp="http://schemas.openxmlformats.org/drawingml/2006/wordprocessingDrawing" xmlns:w10="urn:schemas-microsoft-com:office:word" xmlns:w="http://schemas.openxmlformats.org/wordprocessingml/2006/main" xmlns:w14="http://schemas.microsoft.com/office/word/2010/wordml" xmlns:w15="http://schemas.microsoft.com/office/word/2012/wordml" xmlns:w16se="http://schemas.microsoft.com/office/word/2015/wordml/symex" xmlns:wpg="http://schemas.microsoft.com/office/word/2010/wordprocessingGroup" xmlns:wpi="http://schemas.microsoft.com/office/word/2010/wordprocessingInk" xmlns:wne="http://schemas.microsoft.com/office/word/2006/wordml" xmlns:wps="http://schemas.microsoft.com/office/word/2010/wordprocessingShape" mc:Ignorable="w14 w15 w16se wp14">
   <w:endnote w:type="separator" w:id="-1">
     <w:p>
       <w:r>
@@ -10025,7 +10006,7 @@
 </file>
 
 <file path=word/footer1.xml><?xml version="1.0" encoding="utf-8"?>
-<w:ftr xmlns:wpc="http://schemas.microsoft.com/office/word/2010/wordprocessingCanvas" xmlns:cx="http://schemas.microsoft.com/office/drawing/2014/chartex" xmlns:mc="http://schemas.openxmlformats.org/markup-compatibility/2006" xmlns:o="urn:schemas-microsoft-com:office:office" xmlns:r="http://schemas.openxmlformats.org/officeDocument/2006/relationships" xmlns:m="http://schemas.openxmlformats.org/officeDocument/2006/math" xmlns:v="urn:schemas-microsoft-com:vml" xmlns:wp14="http://schemas.microsoft.com/office/word/2010/wordprocessingDrawing" xmlns:wp="http://schemas.openxmlformats.org/drawingml/2006/wordprocessingDrawing" xmlns:w10="urn:schemas-microsoft-com:office:word" xmlns:w="http://schemas.openxmlformats.org/wordprocessingml/2006/main" xmlns:w14="http://schemas.microsoft.com/office/word/2010/wordml" xmlns:w15="http://schemas.microsoft.com/office/word/2012/wordml" xmlns:w16se="http://schemas.microsoft.com/office/word/2015/wordml/symex" xmlns:wpg="http://schemas.microsoft.com/office/word/2010/wordprocessingGroup" xmlns:wpi="http://schemas.microsoft.com/office/word/2010/wordprocessingInk" xmlns:wne="http://schemas.microsoft.com/office/word/2006/wordml" xmlns:wps="http://schemas.microsoft.com/office/word/2010/wordprocessingShape" mc:Ignorable="w14 w15 w16se wp14">
+<w:ftr xmlns:wpc="http://schemas.microsoft.com/office/word/2010/wordprocessingCanvas" xmlns:cx="http://schemas.microsoft.com/office/drawing/2014/chartex" xmlns:cx1="http://schemas.microsoft.com/office/drawing/2015/9/8/chartex" xmlns:mc="http://schemas.openxmlformats.org/markup-compatibility/2006" xmlns:o="urn:schemas-microsoft-com:office:office" xmlns:r="http://schemas.openxmlformats.org/officeDocument/2006/relationships" xmlns:m="http://schemas.openxmlformats.org/officeDocument/2006/math" xmlns:v="urn:schemas-microsoft-com:vml" xmlns:wp14="http://schemas.microsoft.com/office/word/2010/wordprocessingDrawing" xmlns:wp="http://schemas.openxmlformats.org/drawingml/2006/wordprocessingDrawing" xmlns:w10="urn:schemas-microsoft-com:office:word" xmlns:w="http://schemas.openxmlformats.org/wordprocessingml/2006/main" xmlns:w14="http://schemas.microsoft.com/office/word/2010/wordml" xmlns:w15="http://schemas.microsoft.com/office/word/2012/wordml" xmlns:w16se="http://schemas.microsoft.com/office/word/2015/wordml/symex" xmlns:wpg="http://schemas.microsoft.com/office/word/2010/wordprocessingGroup" xmlns:wpi="http://schemas.microsoft.com/office/word/2010/wordprocessingInk" xmlns:wne="http://schemas.microsoft.com/office/word/2006/wordml" xmlns:wps="http://schemas.microsoft.com/office/word/2010/wordprocessingShape" mc:Ignorable="w14 w15 w16se wp14">
   <w:p>
     <w:pPr>
       <w:pStyle w:val="a3"/>
@@ -10068,7 +10049,7 @@
         <w:bCs/>
         <w:noProof/>
       </w:rPr>
-      <w:t>1</w:t>
+      <w:t>9</w:t>
     </w:r>
     <w:r>
       <w:rPr>
@@ -10137,7 +10118,7 @@
 </file>
 
 <file path=word/footnotes.xml><?xml version="1.0" encoding="utf-8"?>
-<w:footnotes xmlns:wpc="http://schemas.microsoft.com/office/word/2010/wordprocessingCanvas" xmlns:cx="http://schemas.microsoft.com/office/drawing/2014/chartex" xmlns:mc="http://schemas.openxmlformats.org/markup-compatibility/2006" xmlns:o="urn:schemas-microsoft-com:office:office" xmlns:r="http://schemas.openxmlformats.org/officeDocument/2006/relationships" xmlns:m="http://schemas.openxmlformats.org/officeDocument/2006/math" xmlns:v="urn:schemas-microsoft-com:vml" xmlns:wp14="http://schemas.microsoft.com/office/word/2010/wordprocessingDrawing" xmlns:wp="http://schemas.openxmlformats.org/drawingml/2006/wordprocessingDrawing" xmlns:w10="urn:schemas-microsoft-com:office:word" xmlns:w="http://schemas.openxmlformats.org/wordprocessingml/2006/main" xmlns:w14="http://schemas.microsoft.com/office/word/2010/wordml" xmlns:w15="http://schemas.microsoft.com/office/word/2012/wordml" xmlns:w16se="http://schemas.microsoft.com/office/word/2015/wordml/symex" xmlns:wpg="http://schemas.microsoft.com/office/word/2010/wordprocessingGroup" xmlns:wpi="http://schemas.microsoft.com/office/word/2010/wordprocessingInk" xmlns:wne="http://schemas.microsoft.com/office/word/2006/wordml" xmlns:wps="http://schemas.microsoft.com/office/word/2010/wordprocessingShape" mc:Ignorable="w14 w15 w16se wp14">
+<w:footnotes xmlns:wpc="http://schemas.microsoft.com/office/word/2010/wordprocessingCanvas" xmlns:cx="http://schemas.microsoft.com/office/drawing/2014/chartex" xmlns:cx1="http://schemas.microsoft.com/office/drawing/2015/9/8/chartex" xmlns:mc="http://schemas.openxmlformats.org/markup-compatibility/2006" xmlns:o="urn:schemas-microsoft-com:office:office" xmlns:r="http://schemas.openxmlformats.org/officeDocument/2006/relationships" xmlns:m="http://schemas.openxmlformats.org/officeDocument/2006/math" xmlns:v="urn:schemas-microsoft-com:vml" xmlns:wp14="http://schemas.microsoft.com/office/word/2010/wordprocessingDrawing" xmlns:wp="http://schemas.openxmlformats.org/drawingml/2006/wordprocessingDrawing" xmlns:w10="urn:schemas-microsoft-com:office:word" xmlns:w="http://schemas.openxmlformats.org/wordprocessingml/2006/main" xmlns:w14="http://schemas.microsoft.com/office/word/2010/wordml" xmlns:w15="http://schemas.microsoft.com/office/word/2012/wordml" xmlns:w16se="http://schemas.microsoft.com/office/word/2015/wordml/symex" xmlns:wpg="http://schemas.microsoft.com/office/word/2010/wordprocessingGroup" xmlns:wpi="http://schemas.microsoft.com/office/word/2010/wordprocessingInk" xmlns:wne="http://schemas.microsoft.com/office/word/2006/wordml" xmlns:wps="http://schemas.microsoft.com/office/word/2010/wordprocessingShape" mc:Ignorable="w14 w15 w16se wp14">
   <w:footnote w:type="separator" w:id="-1">
     <w:p>
       <w:r>
@@ -10156,7 +10137,7 @@
 </file>
 
 <file path=word/header1.xml><?xml version="1.0" encoding="utf-8"?>
-<w:hdr xmlns:wpc="http://schemas.microsoft.com/office/word/2010/wordprocessingCanvas" xmlns:cx="http://schemas.microsoft.com/office/drawing/2014/chartex" xmlns:mc="http://schemas.openxmlformats.org/markup-compatibility/2006" xmlns:o="urn:schemas-microsoft-com:office:office" xmlns:r="http://schemas.openxmlformats.org/officeDocument/2006/relationships" xmlns:m="http://schemas.openxmlformats.org/officeDocument/2006/math" xmlns:v="urn:schemas-microsoft-com:vml" xmlns:wp14="http://schemas.microsoft.com/office/word/2010/wordprocessingDrawing" xmlns:wp="http://schemas.openxmlformats.org/drawingml/2006/wordprocessingDrawing" xmlns:w10="urn:schemas-microsoft-com:office:word" xmlns:w="http://schemas.openxmlformats.org/wordprocessingml/2006/main" xmlns:w14="http://schemas.microsoft.com/office/word/2010/wordml" xmlns:w15="http://schemas.microsoft.com/office/word/2012/wordml" xmlns:w16se="http://schemas.microsoft.com/office/word/2015/wordml/symex" xmlns:wpg="http://schemas.microsoft.com/office/word/2010/wordprocessingGroup" xmlns:wpi="http://schemas.microsoft.com/office/word/2010/wordprocessingInk" xmlns:wne="http://schemas.microsoft.com/office/word/2006/wordml" xmlns:wps="http://schemas.microsoft.com/office/word/2010/wordprocessingShape" mc:Ignorable="w14 w15 w16se wp14">
+<w:hdr xmlns:wpc="http://schemas.microsoft.com/office/word/2010/wordprocessingCanvas" xmlns:cx="http://schemas.microsoft.com/office/drawing/2014/chartex" xmlns:cx1="http://schemas.microsoft.com/office/drawing/2015/9/8/chartex" xmlns:mc="http://schemas.openxmlformats.org/markup-compatibility/2006" xmlns:o="urn:schemas-microsoft-com:office:office" xmlns:r="http://schemas.openxmlformats.org/officeDocument/2006/relationships" xmlns:m="http://schemas.openxmlformats.org/officeDocument/2006/math" xmlns:v="urn:schemas-microsoft-com:vml" xmlns:wp14="http://schemas.microsoft.com/office/word/2010/wordprocessingDrawing" xmlns:wp="http://schemas.openxmlformats.org/drawingml/2006/wordprocessingDrawing" xmlns:w10="urn:schemas-microsoft-com:office:word" xmlns:w="http://schemas.openxmlformats.org/wordprocessingml/2006/main" xmlns:w14="http://schemas.microsoft.com/office/word/2010/wordml" xmlns:w15="http://schemas.microsoft.com/office/word/2012/wordml" xmlns:w16se="http://schemas.microsoft.com/office/word/2015/wordml/symex" xmlns:wpg="http://schemas.microsoft.com/office/word/2010/wordprocessingGroup" xmlns:wpi="http://schemas.microsoft.com/office/word/2010/wordprocessingInk" xmlns:wne="http://schemas.microsoft.com/office/word/2006/wordml" xmlns:wps="http://schemas.microsoft.com/office/word/2010/wordprocessingShape" mc:Ignorable="w14 w15 w16se wp14">
   <w:p>
     <w:pPr>
       <w:pStyle w:val="a5"/>
@@ -10164,12 +10145,36 @@
         <w:bottom w:val="none" w:sz="0" w:space="0" w:color="auto"/>
       </w:pBdr>
     </w:pPr>
+    <w:r>
+      <w:rPr>
+        <w:rFonts w:hint="eastAsia"/>
+      </w:rPr>
+      <w:t>Copy</w:t>
+    </w:r>
+    <w:r>
+      <w:t xml:space="preserve">right@2015 </w:t>
+    </w:r>
+    <w:r>
+      <w:t>南京大学软件学院</w:t>
+    </w:r>
+    <w:r>
+      <w:rPr>
+        <w:rFonts w:hint="eastAsia"/>
+      </w:rPr>
+      <w:t xml:space="preserve"> </w:t>
+    </w:r>
+    <w:r>
+      <w:rPr>
+        <w:rFonts w:hint="eastAsia"/>
+      </w:rPr>
+      <w:t>朱宇翔，邹瀚真，董轶波，侍硕</w:t>
+    </w:r>
   </w:p>
 </w:hdr>
 </file>
 
 <file path=word/numbering.xml><?xml version="1.0" encoding="utf-8"?>
-<w:numbering xmlns:wpc="http://schemas.microsoft.com/office/word/2010/wordprocessingCanvas" xmlns:cx="http://schemas.microsoft.com/office/drawing/2014/chartex" xmlns:mc="http://schemas.openxmlformats.org/markup-compatibility/2006" xmlns:o="urn:schemas-microsoft-com:office:office" xmlns:r="http://schemas.openxmlformats.org/officeDocument/2006/relationships" xmlns:m="http://schemas.openxmlformats.org/officeDocument/2006/math" xmlns:v="urn:schemas-microsoft-com:vml" xmlns:wp14="http://schemas.microsoft.com/office/word/2010/wordprocessingDrawing" xmlns:wp="http://schemas.openxmlformats.org/drawingml/2006/wordprocessingDrawing" xmlns:w10="urn:schemas-microsoft-com:office:word" xmlns:w="http://schemas.openxmlformats.org/wordprocessingml/2006/main" xmlns:w14="http://schemas.microsoft.com/office/word/2010/wordml" xmlns:w15="http://schemas.microsoft.com/office/word/2012/wordml" xmlns:w16se="http://schemas.microsoft.com/office/word/2015/wordml/symex" xmlns:wpg="http://schemas.microsoft.com/office/word/2010/wordprocessingGroup" xmlns:wpi="http://schemas.microsoft.com/office/word/2010/wordprocessingInk" xmlns:wne="http://schemas.microsoft.com/office/word/2006/wordml" xmlns:wps="http://schemas.microsoft.com/office/word/2010/wordprocessingShape" mc:Ignorable="w14 w15 w16se wp14">
+<w:numbering xmlns:wpc="http://schemas.microsoft.com/office/word/2010/wordprocessingCanvas" xmlns:cx="http://schemas.microsoft.com/office/drawing/2014/chartex" xmlns:cx1="http://schemas.microsoft.com/office/drawing/2015/9/8/chartex" xmlns:mc="http://schemas.openxmlformats.org/markup-compatibility/2006" xmlns:o="urn:schemas-microsoft-com:office:office" xmlns:r="http://schemas.openxmlformats.org/officeDocument/2006/relationships" xmlns:m="http://schemas.openxmlformats.org/officeDocument/2006/math" xmlns:v="urn:schemas-microsoft-com:vml" xmlns:wp14="http://schemas.microsoft.com/office/word/2010/wordprocessingDrawing" xmlns:wp="http://schemas.openxmlformats.org/drawingml/2006/wordprocessingDrawing" xmlns:w10="urn:schemas-microsoft-com:office:word" xmlns:w="http://schemas.openxmlformats.org/wordprocessingml/2006/main" xmlns:w14="http://schemas.microsoft.com/office/word/2010/wordml" xmlns:w15="http://schemas.microsoft.com/office/word/2012/wordml" xmlns:w16se="http://schemas.microsoft.com/office/word/2015/wordml/symex" xmlns:wpg="http://schemas.microsoft.com/office/word/2010/wordprocessingGroup" xmlns:wpi="http://schemas.microsoft.com/office/word/2010/wordprocessingInk" xmlns:wne="http://schemas.microsoft.com/office/word/2006/wordml" xmlns:wps="http://schemas.microsoft.com/office/word/2010/wordprocessingShape" mc:Ignorable="w14 w15 w16se wp14">
   <w:abstractNum w:abstractNumId="0" w15:restartNumberingAfterBreak="0">
     <w:nsid w:val="3FB96AC6"/>
     <w:multiLevelType w:val="multilevel"/>
@@ -12492,7 +12497,7 @@
 </file>
 
 <file path=customXml/itemProps2.xml><?xml version="1.0" encoding="utf-8"?>
-<ds:datastoreItem xmlns:ds="http://schemas.openxmlformats.org/officeDocument/2006/customXml" ds:itemID="{2BC1DBEA-8EB9-433B-A0F2-C63FBE78FFA0}">
+<ds:datastoreItem xmlns:ds="http://schemas.openxmlformats.org/officeDocument/2006/customXml" ds:itemID="{46CBEEED-6C9C-478D-B2A5-44B29A895B44}">
   <ds:schemaRefs>
     <ds:schemaRef ds:uri="http://schemas.openxmlformats.org/officeDocument/2006/bibliography"/>
   </ds:schemaRefs>

--- a/zyx - 软件需求规格说明文档.docx
+++ b/zyx - 软件需求规格说明文档.docx
@@ -1,6 +1,6 @@
 
 <file path=word/document.xml><?xml version="1.0" encoding="utf-8"?>
-<w:document xmlns:wpc="http://schemas.microsoft.com/office/word/2010/wordprocessingCanvas" xmlns:cx="http://schemas.microsoft.com/office/drawing/2014/chartex" xmlns:cx1="http://schemas.microsoft.com/office/drawing/2015/9/8/chartex" xmlns:mc="http://schemas.openxmlformats.org/markup-compatibility/2006" xmlns:o="urn:schemas-microsoft-com:office:office" xmlns:r="http://schemas.openxmlformats.org/officeDocument/2006/relationships" xmlns:m="http://schemas.openxmlformats.org/officeDocument/2006/math" xmlns:v="urn:schemas-microsoft-com:vml" xmlns:wp14="http://schemas.microsoft.com/office/word/2010/wordprocessingDrawing" xmlns:wp="http://schemas.openxmlformats.org/drawingml/2006/wordprocessingDrawing" xmlns:w10="urn:schemas-microsoft-com:office:word" xmlns:w="http://schemas.openxmlformats.org/wordprocessingml/2006/main" xmlns:w14="http://schemas.microsoft.com/office/word/2010/wordml" xmlns:w15="http://schemas.microsoft.com/office/word/2012/wordml" xmlns:w16se="http://schemas.microsoft.com/office/word/2015/wordml/symex" xmlns:wpg="http://schemas.microsoft.com/office/word/2010/wordprocessingGroup" xmlns:wpi="http://schemas.microsoft.com/office/word/2010/wordprocessingInk" xmlns:wne="http://schemas.microsoft.com/office/word/2006/wordml" xmlns:wps="http://schemas.microsoft.com/office/word/2010/wordprocessingShape" mc:Ignorable="w14 w15 w16se wp14">
+<w:document xmlns:wpc="http://schemas.microsoft.com/office/word/2010/wordprocessingCanvas" xmlns:cx="http://schemas.microsoft.com/office/drawing/2014/chartex" xmlns:mc="http://schemas.openxmlformats.org/markup-compatibility/2006" xmlns:o="urn:schemas-microsoft-com:office:office" xmlns:r="http://schemas.openxmlformats.org/officeDocument/2006/relationships" xmlns:m="http://schemas.openxmlformats.org/officeDocument/2006/math" xmlns:v="urn:schemas-microsoft-com:vml" xmlns:wp14="http://schemas.microsoft.com/office/word/2010/wordprocessingDrawing" xmlns:wp="http://schemas.openxmlformats.org/drawingml/2006/wordprocessingDrawing" xmlns:w10="urn:schemas-microsoft-com:office:word" xmlns:w="http://schemas.openxmlformats.org/wordprocessingml/2006/main" xmlns:w14="http://schemas.microsoft.com/office/word/2010/wordml" xmlns:w15="http://schemas.microsoft.com/office/word/2012/wordml" xmlns:w16se="http://schemas.microsoft.com/office/word/2015/wordml/symex" xmlns:wpg="http://schemas.microsoft.com/office/word/2010/wordprocessingGroup" xmlns:wpi="http://schemas.microsoft.com/office/word/2010/wordprocessingInk" xmlns:wne="http://schemas.microsoft.com/office/word/2006/wordml" xmlns:wps="http://schemas.microsoft.com/office/word/2010/wordprocessingShape" mc:Ignorable="w14 w15 w16se wp14">
   <w:body>
     <w:p/>
     <w:tbl>
@@ -4083,7 +4083,7 @@
             <v:path o:extrusionok="f" gradientshapeok="t" o:connecttype="rect"/>
             <o:lock v:ext="edit" aspectratio="t"/>
           </v:shapetype>
-          <v:shape id="图片 1" o:spid="_x0000_i1029" type="#_x0000_t75" style="width:289.85pt;height:160.15pt">
+          <v:shape id="图片 1" o:spid="_x0000_i1025" type="#_x0000_t75" style="width:289.7pt;height:160.05pt">
             <v:imagedata r:id="rId9" o:title=""/>
           </v:shape>
         </w:pict>
@@ -8435,11 +8435,6 @@
       </w:r>
     </w:p>
     <w:p>
-      <w:pPr>
-        <w:rPr>
-          <w:rFonts w:hint="eastAsia"/>
-        </w:rPr>
-      </w:pPr>
       <w:r>
         <w:rPr>
           <w:rFonts w:hint="eastAsia"/>
@@ -9163,9 +9158,6 @@
     <w:p>
       <w:pPr>
         <w:ind w:firstLine="420"/>
-        <w:rPr>
-          <w:rFonts w:hint="eastAsia"/>
-        </w:rPr>
       </w:pPr>
       <w:r>
         <w:rPr>
@@ -9181,11 +9173,33 @@
       </w:r>
       <w:r>
         <w:rPr>
-          <w:rFonts w:ascii="宋体" w:hAnsi="宋体" w:hint="eastAsia"/>
-          <w:sz w:val="24"/>
-          <w:szCs w:val="24"/>
-        </w:rPr>
-        <w:t>显示/刷新推荐套餐不得超过1.5秒</w:t>
+          <w:rFonts w:hint="eastAsia"/>
+        </w:rPr>
+        <w:t>显示</w:t>
+      </w:r>
+      <w:r>
+        <w:rPr>
+          <w:rFonts w:hint="eastAsia"/>
+        </w:rPr>
+        <w:t>/</w:t>
+      </w:r>
+      <w:r>
+        <w:rPr>
+          <w:rFonts w:hint="eastAsia"/>
+        </w:rPr>
+        <w:t>刷新推荐套餐不得超过</w:t>
+      </w:r>
+      <w:r>
+        <w:rPr>
+          <w:rFonts w:hint="eastAsia"/>
+        </w:rPr>
+        <w:t>1.5</w:t>
+      </w:r>
+      <w:r>
+        <w:rPr>
+          <w:rFonts w:hint="eastAsia"/>
+        </w:rPr>
+        <w:t>秒</w:t>
       </w:r>
     </w:p>
     <w:p>
@@ -9220,7 +9234,77 @@
         <w:rPr>
           <w:rFonts w:hint="eastAsia"/>
         </w:rPr>
-        <w:t>评价到系统中的时</w:t>
+        <w:t>评价到系统中的时间不得超过</w:t>
+      </w:r>
+      <w:r>
+        <w:rPr>
+          <w:rFonts w:hint="eastAsia"/>
+        </w:rPr>
+        <w:t>2</w:t>
+      </w:r>
+      <w:r>
+        <w:rPr>
+          <w:rFonts w:hint="eastAsia"/>
+        </w:rPr>
+        <w:t>秒</w:t>
+      </w:r>
+    </w:p>
+    <w:p>
+      <w:pPr>
+        <w:ind w:firstLine="420"/>
+      </w:pPr>
+      <w:r>
+        <w:rPr>
+          <w:rFonts w:hint="eastAsia"/>
+        </w:rPr>
+        <w:t>Performance</w:t>
+      </w:r>
+      <w:r>
+        <w:t>1</w:t>
+      </w:r>
+      <w:r>
+        <w:t>：</w:t>
+      </w:r>
+      <w:r>
+        <w:rPr>
+          <w:rFonts w:hint="eastAsia"/>
+        </w:rPr>
+        <w:t>必须能承受每日午晚两次，峰值能达到约</w:t>
+      </w:r>
+      <w:r>
+        <w:rPr>
+          <w:rFonts w:hint="eastAsia"/>
+        </w:rPr>
+        <w:t>20000</w:t>
+      </w:r>
+      <w:r>
+        <w:rPr>
+          <w:rFonts w:hint="eastAsia"/>
+        </w:rPr>
+        <w:t>人的流量，且在此流量下，也能正常使用并满足速度需求</w:t>
+      </w:r>
+    </w:p>
+    <w:p>
+      <w:pPr>
+        <w:ind w:firstLine="420"/>
+      </w:pPr>
+      <w:r>
+        <w:rPr>
+          <w:rFonts w:hint="eastAsia"/>
+        </w:rPr>
+        <w:t>Performance</w:t>
+      </w:r>
+      <w:r>
+        <w:t>1</w:t>
+      </w:r>
+      <w:r>
+        <w:t>：</w:t>
+      </w:r>
+      <w:r>
+        <w:rPr>
+          <w:rFonts w:hint="eastAsia"/>
+        </w:rPr>
+        <w:t>部署在用户系统空间中</w:t>
       </w:r>
       <w:bookmarkStart w:id="51" w:name="_GoBack"/>
       <w:bookmarkEnd w:id="51"/>
@@ -9228,80 +9312,7 @@
         <w:rPr>
           <w:rFonts w:hint="eastAsia"/>
         </w:rPr>
-        <w:t>间不得超过</w:t>
-      </w:r>
-      <w:r>
-        <w:rPr>
-          <w:rFonts w:hint="eastAsia"/>
-        </w:rPr>
-        <w:t>2</w:t>
-      </w:r>
-      <w:r>
-        <w:rPr>
-          <w:rFonts w:hint="eastAsia"/>
-        </w:rPr>
-        <w:t>秒</w:t>
-      </w:r>
-    </w:p>
-    <w:p>
-      <w:pPr>
-        <w:ind w:firstLine="420"/>
-      </w:pPr>
-      <w:r>
-        <w:rPr>
-          <w:rFonts w:hint="eastAsia"/>
-        </w:rPr>
-        <w:t>Performance</w:t>
-      </w:r>
-      <w:r>
-        <w:t>1</w:t>
-      </w:r>
-      <w:r>
-        <w:t>：</w:t>
-      </w:r>
-      <w:r>
-        <w:rPr>
-          <w:rFonts w:hint="eastAsia"/>
-        </w:rPr>
-        <w:t>必须能承受每日午晚两次，峰值能达到约</w:t>
-      </w:r>
-      <w:r>
-        <w:rPr>
-          <w:rFonts w:hint="eastAsia"/>
-        </w:rPr>
-        <w:t>20000</w:t>
-      </w:r>
-      <w:r>
-        <w:rPr>
-          <w:rFonts w:hint="eastAsia"/>
-        </w:rPr>
-        <w:t>人的流量，且在此流量下，也能正常使用并满足速度需求</w:t>
-      </w:r>
-    </w:p>
-    <w:p>
-      <w:pPr>
-        <w:ind w:firstLine="420"/>
-        <w:rPr>
-          <w:rFonts w:hint="eastAsia"/>
-        </w:rPr>
-      </w:pPr>
-      <w:r>
-        <w:rPr>
-          <w:rFonts w:hint="eastAsia"/>
-        </w:rPr>
-        <w:t>Performance</w:t>
-      </w:r>
-      <w:r>
-        <w:t>1</w:t>
-      </w:r>
-      <w:r>
-        <w:t>：</w:t>
-      </w:r>
-      <w:r>
-        <w:rPr>
-          <w:rFonts w:hint="eastAsia"/>
-        </w:rPr>
-        <w:t>部署在用户系统空间中的大小不得超过</w:t>
+        <w:t>的大小不得超过</w:t>
       </w:r>
       <w:r>
         <w:rPr>
@@ -9816,13 +9827,7 @@
         <w:rPr>
           <w:rFonts w:hint="eastAsia"/>
         </w:rPr>
-        <w:t>餐饮总金额</w:t>
-      </w:r>
-      <w:r>
-        <w:rPr>
-          <w:rFonts w:hint="eastAsia"/>
-        </w:rPr>
-        <w:t>：</w:t>
+        <w:t>餐饮总金额：</w:t>
       </w:r>
       <w:r>
         <w:rPr>
@@ -9987,7 +9992,7 @@
 </file>
 
 <file path=word/endnotes.xml><?xml version="1.0" encoding="utf-8"?>
-<w:endnotes xmlns:wpc="http://schemas.microsoft.com/office/word/2010/wordprocessingCanvas" xmlns:cx="http://schemas.microsoft.com/office/drawing/2014/chartex" xmlns:cx1="http://schemas.microsoft.com/office/drawing/2015/9/8/chartex" xmlns:mc="http://schemas.openxmlformats.org/markup-compatibility/2006" xmlns:o="urn:schemas-microsoft-com:office:office" xmlns:r="http://schemas.openxmlformats.org/officeDocument/2006/relationships" xmlns:m="http://schemas.openxmlformats.org/officeDocument/2006/math" xmlns:v="urn:schemas-microsoft-com:vml" xmlns:wp14="http://schemas.microsoft.com/office/word/2010/wordprocessingDrawing" xmlns:wp="http://schemas.openxmlformats.org/drawingml/2006/wordprocessingDrawing" xmlns:w10="urn:schemas-microsoft-com:office:word" xmlns:w="http://schemas.openxmlformats.org/wordprocessingml/2006/main" xmlns:w14="http://schemas.microsoft.com/office/word/2010/wordml" xmlns:w15="http://schemas.microsoft.com/office/word/2012/wordml" xmlns:w16se="http://schemas.microsoft.com/office/word/2015/wordml/symex" xmlns:wpg="http://schemas.microsoft.com/office/word/2010/wordprocessingGroup" xmlns:wpi="http://schemas.microsoft.com/office/word/2010/wordprocessingInk" xmlns:wne="http://schemas.microsoft.com/office/word/2006/wordml" xmlns:wps="http://schemas.microsoft.com/office/word/2010/wordprocessingShape" mc:Ignorable="w14 w15 w16se wp14">
+<w:endnotes xmlns:wpc="http://schemas.microsoft.com/office/word/2010/wordprocessingCanvas" xmlns:cx="http://schemas.microsoft.com/office/drawing/2014/chartex" xmlns:mc="http://schemas.openxmlformats.org/markup-compatibility/2006" xmlns:o="urn:schemas-microsoft-com:office:office" xmlns:r="http://schemas.openxmlformats.org/officeDocument/2006/relationships" xmlns:m="http://schemas.openxmlformats.org/officeDocument/2006/math" xmlns:v="urn:schemas-microsoft-com:vml" xmlns:wp14="http://schemas.microsoft.com/office/word/2010/wordprocessingDrawing" xmlns:wp="http://schemas.openxmlformats.org/drawingml/2006/wordprocessingDrawing" xmlns:w10="urn:schemas-microsoft-com:office:word" xmlns:w="http://schemas.openxmlformats.org/wordprocessingml/2006/main" xmlns:w14="http://schemas.microsoft.com/office/word/2010/wordml" xmlns:w15="http://schemas.microsoft.com/office/word/2012/wordml" xmlns:w16se="http://schemas.microsoft.com/office/word/2015/wordml/symex" xmlns:wpg="http://schemas.microsoft.com/office/word/2010/wordprocessingGroup" xmlns:wpi="http://schemas.microsoft.com/office/word/2010/wordprocessingInk" xmlns:wne="http://schemas.microsoft.com/office/word/2006/wordml" xmlns:wps="http://schemas.microsoft.com/office/word/2010/wordprocessingShape" mc:Ignorable="w14 w15 w16se wp14">
   <w:endnote w:type="separator" w:id="-1">
     <w:p>
       <w:r>
@@ -10006,7 +10011,7 @@
 </file>
 
 <file path=word/footer1.xml><?xml version="1.0" encoding="utf-8"?>
-<w:ftr xmlns:wpc="http://schemas.microsoft.com/office/word/2010/wordprocessingCanvas" xmlns:cx="http://schemas.microsoft.com/office/drawing/2014/chartex" xmlns:cx1="http://schemas.microsoft.com/office/drawing/2015/9/8/chartex" xmlns:mc="http://schemas.openxmlformats.org/markup-compatibility/2006" xmlns:o="urn:schemas-microsoft-com:office:office" xmlns:r="http://schemas.openxmlformats.org/officeDocument/2006/relationships" xmlns:m="http://schemas.openxmlformats.org/officeDocument/2006/math" xmlns:v="urn:schemas-microsoft-com:vml" xmlns:wp14="http://schemas.microsoft.com/office/word/2010/wordprocessingDrawing" xmlns:wp="http://schemas.openxmlformats.org/drawingml/2006/wordprocessingDrawing" xmlns:w10="urn:schemas-microsoft-com:office:word" xmlns:w="http://schemas.openxmlformats.org/wordprocessingml/2006/main" xmlns:w14="http://schemas.microsoft.com/office/word/2010/wordml" xmlns:w15="http://schemas.microsoft.com/office/word/2012/wordml" xmlns:w16se="http://schemas.microsoft.com/office/word/2015/wordml/symex" xmlns:wpg="http://schemas.microsoft.com/office/word/2010/wordprocessingGroup" xmlns:wpi="http://schemas.microsoft.com/office/word/2010/wordprocessingInk" xmlns:wne="http://schemas.microsoft.com/office/word/2006/wordml" xmlns:wps="http://schemas.microsoft.com/office/word/2010/wordprocessingShape" mc:Ignorable="w14 w15 w16se wp14">
+<w:ftr xmlns:wpc="http://schemas.microsoft.com/office/word/2010/wordprocessingCanvas" xmlns:cx="http://schemas.microsoft.com/office/drawing/2014/chartex" xmlns:mc="http://schemas.openxmlformats.org/markup-compatibility/2006" xmlns:o="urn:schemas-microsoft-com:office:office" xmlns:r="http://schemas.openxmlformats.org/officeDocument/2006/relationships" xmlns:m="http://schemas.openxmlformats.org/officeDocument/2006/math" xmlns:v="urn:schemas-microsoft-com:vml" xmlns:wp14="http://schemas.microsoft.com/office/word/2010/wordprocessingDrawing" xmlns:wp="http://schemas.openxmlformats.org/drawingml/2006/wordprocessingDrawing" xmlns:w10="urn:schemas-microsoft-com:office:word" xmlns:w="http://schemas.openxmlformats.org/wordprocessingml/2006/main" xmlns:w14="http://schemas.microsoft.com/office/word/2010/wordml" xmlns:w15="http://schemas.microsoft.com/office/word/2012/wordml" xmlns:w16se="http://schemas.microsoft.com/office/word/2015/wordml/symex" xmlns:wpg="http://schemas.microsoft.com/office/word/2010/wordprocessingGroup" xmlns:wpi="http://schemas.microsoft.com/office/word/2010/wordprocessingInk" xmlns:wne="http://schemas.microsoft.com/office/word/2006/wordml" xmlns:wps="http://schemas.microsoft.com/office/word/2010/wordprocessingShape" mc:Ignorable="w14 w15 w16se wp14">
   <w:p>
     <w:pPr>
       <w:pStyle w:val="a3"/>
@@ -10049,7 +10054,7 @@
         <w:bCs/>
         <w:noProof/>
       </w:rPr>
-      <w:t>9</w:t>
+      <w:t>8</w:t>
     </w:r>
     <w:r>
       <w:rPr>
@@ -10118,7 +10123,7 @@
 </file>
 
 <file path=word/footnotes.xml><?xml version="1.0" encoding="utf-8"?>
-<w:footnotes xmlns:wpc="http://schemas.microsoft.com/office/word/2010/wordprocessingCanvas" xmlns:cx="http://schemas.microsoft.com/office/drawing/2014/chartex" xmlns:cx1="http://schemas.microsoft.com/office/drawing/2015/9/8/chartex" xmlns:mc="http://schemas.openxmlformats.org/markup-compatibility/2006" xmlns:o="urn:schemas-microsoft-com:office:office" xmlns:r="http://schemas.openxmlformats.org/officeDocument/2006/relationships" xmlns:m="http://schemas.openxmlformats.org/officeDocument/2006/math" xmlns:v="urn:schemas-microsoft-com:vml" xmlns:wp14="http://schemas.microsoft.com/office/word/2010/wordprocessingDrawing" xmlns:wp="http://schemas.openxmlformats.org/drawingml/2006/wordprocessingDrawing" xmlns:w10="urn:schemas-microsoft-com:office:word" xmlns:w="http://schemas.openxmlformats.org/wordprocessingml/2006/main" xmlns:w14="http://schemas.microsoft.com/office/word/2010/wordml" xmlns:w15="http://schemas.microsoft.com/office/word/2012/wordml" xmlns:w16se="http://schemas.microsoft.com/office/word/2015/wordml/symex" xmlns:wpg="http://schemas.microsoft.com/office/word/2010/wordprocessingGroup" xmlns:wpi="http://schemas.microsoft.com/office/word/2010/wordprocessingInk" xmlns:wne="http://schemas.microsoft.com/office/word/2006/wordml" xmlns:wps="http://schemas.microsoft.com/office/word/2010/wordprocessingShape" mc:Ignorable="w14 w15 w16se wp14">
+<w:footnotes xmlns:wpc="http://schemas.microsoft.com/office/word/2010/wordprocessingCanvas" xmlns:cx="http://schemas.microsoft.com/office/drawing/2014/chartex" xmlns:mc="http://schemas.openxmlformats.org/markup-compatibility/2006" xmlns:o="urn:schemas-microsoft-com:office:office" xmlns:r="http://schemas.openxmlformats.org/officeDocument/2006/relationships" xmlns:m="http://schemas.openxmlformats.org/officeDocument/2006/math" xmlns:v="urn:schemas-microsoft-com:vml" xmlns:wp14="http://schemas.microsoft.com/office/word/2010/wordprocessingDrawing" xmlns:wp="http://schemas.openxmlformats.org/drawingml/2006/wordprocessingDrawing" xmlns:w10="urn:schemas-microsoft-com:office:word" xmlns:w="http://schemas.openxmlformats.org/wordprocessingml/2006/main" xmlns:w14="http://schemas.microsoft.com/office/word/2010/wordml" xmlns:w15="http://schemas.microsoft.com/office/word/2012/wordml" xmlns:w16se="http://schemas.microsoft.com/office/word/2015/wordml/symex" xmlns:wpg="http://schemas.microsoft.com/office/word/2010/wordprocessingGroup" xmlns:wpi="http://schemas.microsoft.com/office/word/2010/wordprocessingInk" xmlns:wne="http://schemas.microsoft.com/office/word/2006/wordml" xmlns:wps="http://schemas.microsoft.com/office/word/2010/wordprocessingShape" mc:Ignorable="w14 w15 w16se wp14">
   <w:footnote w:type="separator" w:id="-1">
     <w:p>
       <w:r>
@@ -10137,7 +10142,7 @@
 </file>
 
 <file path=word/header1.xml><?xml version="1.0" encoding="utf-8"?>
-<w:hdr xmlns:wpc="http://schemas.microsoft.com/office/word/2010/wordprocessingCanvas" xmlns:cx="http://schemas.microsoft.com/office/drawing/2014/chartex" xmlns:cx1="http://schemas.microsoft.com/office/drawing/2015/9/8/chartex" xmlns:mc="http://schemas.openxmlformats.org/markup-compatibility/2006" xmlns:o="urn:schemas-microsoft-com:office:office" xmlns:r="http://schemas.openxmlformats.org/officeDocument/2006/relationships" xmlns:m="http://schemas.openxmlformats.org/officeDocument/2006/math" xmlns:v="urn:schemas-microsoft-com:vml" xmlns:wp14="http://schemas.microsoft.com/office/word/2010/wordprocessingDrawing" xmlns:wp="http://schemas.openxmlformats.org/drawingml/2006/wordprocessingDrawing" xmlns:w10="urn:schemas-microsoft-com:office:word" xmlns:w="http://schemas.openxmlformats.org/wordprocessingml/2006/main" xmlns:w14="http://schemas.microsoft.com/office/word/2010/wordml" xmlns:w15="http://schemas.microsoft.com/office/word/2012/wordml" xmlns:w16se="http://schemas.microsoft.com/office/word/2015/wordml/symex" xmlns:wpg="http://schemas.microsoft.com/office/word/2010/wordprocessingGroup" xmlns:wpi="http://schemas.microsoft.com/office/word/2010/wordprocessingInk" xmlns:wne="http://schemas.microsoft.com/office/word/2006/wordml" xmlns:wps="http://schemas.microsoft.com/office/word/2010/wordprocessingShape" mc:Ignorable="w14 w15 w16se wp14">
+<w:hdr xmlns:wpc="http://schemas.microsoft.com/office/word/2010/wordprocessingCanvas" xmlns:cx="http://schemas.microsoft.com/office/drawing/2014/chartex" xmlns:mc="http://schemas.openxmlformats.org/markup-compatibility/2006" xmlns:o="urn:schemas-microsoft-com:office:office" xmlns:r="http://schemas.openxmlformats.org/officeDocument/2006/relationships" xmlns:m="http://schemas.openxmlformats.org/officeDocument/2006/math" xmlns:v="urn:schemas-microsoft-com:vml" xmlns:wp14="http://schemas.microsoft.com/office/word/2010/wordprocessingDrawing" xmlns:wp="http://schemas.openxmlformats.org/drawingml/2006/wordprocessingDrawing" xmlns:w10="urn:schemas-microsoft-com:office:word" xmlns:w="http://schemas.openxmlformats.org/wordprocessingml/2006/main" xmlns:w14="http://schemas.microsoft.com/office/word/2010/wordml" xmlns:w15="http://schemas.microsoft.com/office/word/2012/wordml" xmlns:w16se="http://schemas.microsoft.com/office/word/2015/wordml/symex" xmlns:wpg="http://schemas.microsoft.com/office/word/2010/wordprocessingGroup" xmlns:wpi="http://schemas.microsoft.com/office/word/2010/wordprocessingInk" xmlns:wne="http://schemas.microsoft.com/office/word/2006/wordml" xmlns:wps="http://schemas.microsoft.com/office/word/2010/wordprocessingShape" mc:Ignorable="w14 w15 w16se wp14">
   <w:p>
     <w:pPr>
       <w:pStyle w:val="a5"/>
@@ -10174,7 +10179,7 @@
 </file>
 
 <file path=word/numbering.xml><?xml version="1.0" encoding="utf-8"?>
-<w:numbering xmlns:wpc="http://schemas.microsoft.com/office/word/2010/wordprocessingCanvas" xmlns:cx="http://schemas.microsoft.com/office/drawing/2014/chartex" xmlns:cx1="http://schemas.microsoft.com/office/drawing/2015/9/8/chartex" xmlns:mc="http://schemas.openxmlformats.org/markup-compatibility/2006" xmlns:o="urn:schemas-microsoft-com:office:office" xmlns:r="http://schemas.openxmlformats.org/officeDocument/2006/relationships" xmlns:m="http://schemas.openxmlformats.org/officeDocument/2006/math" xmlns:v="urn:schemas-microsoft-com:vml" xmlns:wp14="http://schemas.microsoft.com/office/word/2010/wordprocessingDrawing" xmlns:wp="http://schemas.openxmlformats.org/drawingml/2006/wordprocessingDrawing" xmlns:w10="urn:schemas-microsoft-com:office:word" xmlns:w="http://schemas.openxmlformats.org/wordprocessingml/2006/main" xmlns:w14="http://schemas.microsoft.com/office/word/2010/wordml" xmlns:w15="http://schemas.microsoft.com/office/word/2012/wordml" xmlns:w16se="http://schemas.microsoft.com/office/word/2015/wordml/symex" xmlns:wpg="http://schemas.microsoft.com/office/word/2010/wordprocessingGroup" xmlns:wpi="http://schemas.microsoft.com/office/word/2010/wordprocessingInk" xmlns:wne="http://schemas.microsoft.com/office/word/2006/wordml" xmlns:wps="http://schemas.microsoft.com/office/word/2010/wordprocessingShape" mc:Ignorable="w14 w15 w16se wp14">
+<w:numbering xmlns:wpc="http://schemas.microsoft.com/office/word/2010/wordprocessingCanvas" xmlns:cx="http://schemas.microsoft.com/office/drawing/2014/chartex" xmlns:mc="http://schemas.openxmlformats.org/markup-compatibility/2006" xmlns:o="urn:schemas-microsoft-com:office:office" xmlns:r="http://schemas.openxmlformats.org/officeDocument/2006/relationships" xmlns:m="http://schemas.openxmlformats.org/officeDocument/2006/math" xmlns:v="urn:schemas-microsoft-com:vml" xmlns:wp14="http://schemas.microsoft.com/office/word/2010/wordprocessingDrawing" xmlns:wp="http://schemas.openxmlformats.org/drawingml/2006/wordprocessingDrawing" xmlns:w10="urn:schemas-microsoft-com:office:word" xmlns:w="http://schemas.openxmlformats.org/wordprocessingml/2006/main" xmlns:w14="http://schemas.microsoft.com/office/word/2010/wordml" xmlns:w15="http://schemas.microsoft.com/office/word/2012/wordml" xmlns:w16se="http://schemas.microsoft.com/office/word/2015/wordml/symex" xmlns:wpg="http://schemas.microsoft.com/office/word/2010/wordprocessingGroup" xmlns:wpi="http://schemas.microsoft.com/office/word/2010/wordprocessingInk" xmlns:wne="http://schemas.microsoft.com/office/word/2006/wordml" xmlns:wps="http://schemas.microsoft.com/office/word/2010/wordprocessingShape" mc:Ignorable="w14 w15 w16se wp14">
   <w:abstractNum w:abstractNumId="0" w15:restartNumberingAfterBreak="0">
     <w:nsid w:val="3FB96AC6"/>
     <w:multiLevelType w:val="multilevel"/>
@@ -12497,7 +12502,7 @@
 </file>
 
 <file path=customXml/itemProps2.xml><?xml version="1.0" encoding="utf-8"?>
-<ds:datastoreItem xmlns:ds="http://schemas.openxmlformats.org/officeDocument/2006/customXml" ds:itemID="{46CBEEED-6C9C-478D-B2A5-44B29A895B44}">
+<ds:datastoreItem xmlns:ds="http://schemas.openxmlformats.org/officeDocument/2006/customXml" ds:itemID="{D6459285-0F08-41D0-A707-BE648B7B9CD5}">
   <ds:schemaRefs>
     <ds:schemaRef ds:uri="http://schemas.openxmlformats.org/officeDocument/2006/bibliography"/>
   </ds:schemaRefs>
